--- a/Notes/Experis Academy notater.docx
+++ b/Notes/Experis Academy notater.docx
@@ -6,25 +6,16 @@
       <w:pPr>
         <w:pStyle w:val="Title"/>
         <w:jc w:val="center"/>
-        <w:rPr>
-          <w:lang w:val="en-US"/>
-        </w:rPr>
       </w:pPr>
       <w:bookmarkStart w:id="0" w:name="_kg4fv8iyear7" w:colFirst="0" w:colLast="0"/>
       <w:bookmarkEnd w:id="0"/>
       <w:r>
-        <w:rPr>
-          <w:lang w:val="en-US"/>
-        </w:rPr>
         <w:t>Experis Academy notes</w:t>
       </w:r>
     </w:p>
     <w:p>
       <w:pPr>
         <w:pStyle w:val="Subtitle"/>
-        <w:rPr>
-          <w:lang w:val="en-US"/>
-        </w:rPr>
       </w:pPr>
       <w:bookmarkStart w:id="1" w:name="_hx3rnntoe35f" w:colFirst="0" w:colLast="0"/>
       <w:bookmarkEnd w:id="1"/>
@@ -33,46 +24,25 @@
       <w:pPr>
         <w:pStyle w:val="Subtitle"/>
         <w:jc w:val="center"/>
-        <w:rPr>
-          <w:lang w:val="en-US"/>
-        </w:rPr>
       </w:pPr>
       <w:bookmarkStart w:id="2" w:name="_k6ykb3p5yvqj" w:colFirst="0" w:colLast="0"/>
       <w:bookmarkEnd w:id="2"/>
       <w:r>
-        <w:rPr>
-          <w:lang w:val="en-US"/>
-        </w:rPr>
         <w:t>By Thomas “</w:t>
       </w:r>
       <w:proofErr w:type="spellStart"/>
       <w:r>
-        <w:rPr>
-          <w:lang w:val="en-US"/>
-        </w:rPr>
         <w:t>Noit</w:t>
       </w:r>
       <w:proofErr w:type="spellEnd"/>
       <w:r>
-        <w:rPr>
-          <w:lang w:val="en-US"/>
-        </w:rPr>
         <w:t>” Andersen</w:t>
       </w:r>
       <w:r>
-        <w:rPr>
-          <w:lang w:val="en-US"/>
-        </w:rPr>
         <w:br w:type="page"/>
       </w:r>
     </w:p>
-    <w:p>
-      <w:pPr>
-        <w:rPr>
-          <w:lang w:val="en-US"/>
-        </w:rPr>
-      </w:pPr>
-    </w:p>
+    <w:p/>
     <w:sdt>
       <w:sdtPr>
         <w:id w:val="-300075030"/>
@@ -729,14 +699,7 @@
                 <w:rFonts w:ascii="Arial" w:eastAsia="Arial" w:hAnsi="Arial" w:cs="Arial"/>
                 <w:color w:val="000000"/>
               </w:rPr>
-              <w:t>Spread op</w:t>
-            </w:r>
-            <w:r>
-              <w:rPr>
-                <w:rFonts w:ascii="Arial" w:eastAsia="Arial" w:hAnsi="Arial" w:cs="Arial"/>
-                <w:color w:val="000000"/>
-              </w:rPr>
-              <w:t>erator</w:t>
+              <w:t>Spread operator</w:t>
             </w:r>
           </w:hyperlink>
           <w:r>
@@ -1131,14 +1094,7 @@
                 <w:rFonts w:ascii="Arial" w:eastAsia="Arial" w:hAnsi="Arial" w:cs="Arial"/>
                 <w:color w:val="000000"/>
               </w:rPr>
-              <w:t>React (JS framewo</w:t>
-            </w:r>
-            <w:r>
-              <w:rPr>
-                <w:rFonts w:ascii="Arial" w:eastAsia="Arial" w:hAnsi="Arial" w:cs="Arial"/>
-                <w:color w:val="000000"/>
-              </w:rPr>
-              <w:t>rk)</w:t>
+              <w:t>React (JS framework)</w:t>
             </w:r>
           </w:hyperlink>
           <w:r>
@@ -1470,120 +1426,59 @@
     <w:p>
       <w:pPr>
         <w:pStyle w:val="Heading1"/>
-        <w:rPr>
-          <w:lang w:val="en-US"/>
-        </w:rPr>
       </w:pPr>
       <w:bookmarkStart w:id="3" w:name="_fb1tos6oaqhj" w:colFirst="0" w:colLast="0"/>
       <w:bookmarkEnd w:id="3"/>
       <w:r>
-        <w:rPr>
-          <w:lang w:val="en-US"/>
-        </w:rPr>
         <w:lastRenderedPageBreak/>
         <w:t>1. Introduction</w:t>
       </w:r>
     </w:p>
     <w:p>
-      <w:pPr>
-        <w:rPr>
-          <w:lang w:val="en-US"/>
-        </w:rPr>
-      </w:pPr>
-      <w:r>
-        <w:rPr>
-          <w:lang w:val="en-US"/>
-        </w:rPr>
+      <w:r>
         <w:t xml:space="preserve">This document contains notes from my time at Experis Academy. My job title is “Software </w:t>
       </w:r>
       <w:proofErr w:type="spellStart"/>
       <w:r>
-        <w:rPr>
-          <w:lang w:val="en-US"/>
-        </w:rPr>
         <w:t>Udvikler</w:t>
       </w:r>
       <w:proofErr w:type="spellEnd"/>
       <w:r>
-        <w:rPr>
-          <w:lang w:val="en-US"/>
-        </w:rPr>
         <w:t xml:space="preserve">”, however the first 3 months will pass with making me </w:t>
       </w:r>
       <w:proofErr w:type="gramStart"/>
       <w:r>
-        <w:rPr>
-          <w:lang w:val="en-US"/>
-        </w:rPr>
         <w:t>a  “</w:t>
       </w:r>
       <w:proofErr w:type="spellStart"/>
       <w:proofErr w:type="gramEnd"/>
       <w:r>
-        <w:rPr>
-          <w:lang w:val="en-US"/>
-        </w:rPr>
         <w:t>Fullstack</w:t>
       </w:r>
       <w:proofErr w:type="spellEnd"/>
       <w:r>
-        <w:rPr>
-          <w:lang w:val="en-US"/>
-        </w:rPr>
         <w:t xml:space="preserve"> Java Developer”. The first 3 months will be intense learning with </w:t>
       </w:r>
       <w:proofErr w:type="spellStart"/>
       <w:r>
-        <w:rPr>
-          <w:lang w:val="en-US"/>
-        </w:rPr>
         <w:t>Noroff</w:t>
       </w:r>
       <w:proofErr w:type="spellEnd"/>
       <w:r>
-        <w:rPr>
-          <w:lang w:val="en-US"/>
-        </w:rPr>
-        <w:t xml:space="preserve"> - a Norwegian tech</w:t>
-      </w:r>
-      <w:r>
-        <w:rPr>
-          <w:lang w:val="en-US"/>
-        </w:rPr>
-        <w:t xml:space="preserve">nology school - and preparing for interviews with Experis </w:t>
-      </w:r>
-      <w:proofErr w:type="spellStart"/>
-      <w:r>
-        <w:rPr>
-          <w:lang w:val="en-US"/>
-        </w:rPr>
+        <w:t xml:space="preserve"> - a Norwegian technology school - and preparing for interviews with Experis </w:t>
+      </w:r>
+      <w:proofErr w:type="spellStart"/>
+      <w:r>
         <w:t>Academys</w:t>
       </w:r>
       <w:proofErr w:type="spellEnd"/>
       <w:r>
-        <w:rPr>
-          <w:lang w:val="en-US"/>
-        </w:rPr>
         <w:t xml:space="preserve"> partners, which for me will most likely be DXC Technology.</w:t>
       </w:r>
     </w:p>
-    <w:p>
-      <w:pPr>
-        <w:rPr>
-          <w:lang w:val="en-US"/>
-        </w:rPr>
-      </w:pPr>
-    </w:p>
-    <w:p>
-      <w:pPr>
-        <w:rPr>
-          <w:lang w:val="en-US"/>
-        </w:rPr>
-      </w:pPr>
-      <w:r>
-        <w:rPr>
-          <w:lang w:val="en-US"/>
-        </w:rPr>
+    <w:p/>
+    <w:p>
+      <w:r>
         <w:t>Some of the technologies we will work with in the first 3 months are:</w:t>
       </w:r>
     </w:p>
@@ -1592,13 +1487,11 @@
         <w:jc w:val="center"/>
         <w:rPr>
           <w:color w:val="666666"/>
-          <w:lang w:val="en-US"/>
         </w:rPr>
       </w:pPr>
       <w:r>
         <w:rPr>
           <w:noProof/>
-          <w:lang w:val="en-US"/>
         </w:rPr>
         <w:drawing>
           <wp:inline distT="114300" distB="114300" distL="114300" distR="114300">
@@ -1637,15 +1530,11 @@
         </w:drawing>
       </w:r>
       <w:r>
-        <w:rPr>
-          <w:lang w:val="en-US"/>
-        </w:rPr>
         <w:br/>
       </w:r>
       <w:r>
         <w:rPr>
           <w:color w:val="666666"/>
-          <w:lang w:val="en-US"/>
         </w:rPr>
         <w:t xml:space="preserve">Source: </w:t>
       </w:r>
@@ -1654,7 +1543,6 @@
           <w:rPr>
             <w:color w:val="666666"/>
             <w:u w:val="single"/>
-            <w:lang w:val="en-US"/>
           </w:rPr>
           <w:t>https://experisacademy.dk/Fullstack_Javautvikler</w:t>
         </w:r>
@@ -1662,7 +1550,6 @@
       <w:r>
         <w:rPr>
           <w:color w:val="666666"/>
-          <w:lang w:val="en-US"/>
         </w:rPr>
         <w:t xml:space="preserve"> </w:t>
       </w:r>
@@ -1672,7 +1559,6 @@
         <w:jc w:val="center"/>
         <w:rPr>
           <w:color w:val="666666"/>
-          <w:lang w:val="en-US"/>
         </w:rPr>
       </w:pPr>
     </w:p>
@@ -1681,7 +1567,6 @@
         <w:jc w:val="center"/>
         <w:rPr>
           <w:color w:val="666666"/>
-          <w:lang w:val="en-US"/>
         </w:rPr>
       </w:pPr>
     </w:p>
@@ -1690,13 +1575,11 @@
         <w:rPr>
           <w:b/>
           <w:color w:val="666666"/>
-          <w:lang w:val="en-US"/>
         </w:rPr>
       </w:pPr>
       <w:r>
         <w:rPr>
           <w:color w:val="666666"/>
-          <w:lang w:val="en-US"/>
         </w:rPr>
         <w:t xml:space="preserve">Note that I will mark keywords with </w:t>
       </w:r>
@@ -1704,7 +1587,6 @@
         <w:rPr>
           <w:b/>
           <w:color w:val="666666"/>
-          <w:lang w:val="en-US"/>
         </w:rPr>
         <w:t>bold.</w:t>
       </w:r>
@@ -1714,7 +1596,6 @@
         <w:rPr>
           <w:b/>
           <w:color w:val="666666"/>
-          <w:lang w:val="en-US"/>
         </w:rPr>
       </w:pPr>
     </w:p>
@@ -1723,13 +1604,9 @@
         <w:rPr>
           <w:b/>
           <w:color w:val="666666"/>
-          <w:lang w:val="en-US"/>
-        </w:rPr>
-      </w:pPr>
-      <w:r>
-        <w:rPr>
-          <w:lang w:val="en-US"/>
-        </w:rPr>
+        </w:rPr>
+      </w:pPr>
+      <w:r>
         <w:br w:type="page"/>
       </w:r>
     </w:p>
@@ -1738,7 +1615,6 @@
         <w:rPr>
           <w:b/>
           <w:color w:val="666666"/>
-          <w:lang w:val="en-US"/>
         </w:rPr>
       </w:pPr>
     </w:p>
@@ -1747,36 +1623,21 @@
         <w:jc w:val="center"/>
         <w:rPr>
           <w:color w:val="666666"/>
-          <w:lang w:val="en-US"/>
         </w:rPr>
       </w:pPr>
     </w:p>
     <w:p>
       <w:pPr>
         <w:pStyle w:val="Heading1"/>
-        <w:rPr>
-          <w:lang w:val="en-US"/>
-        </w:rPr>
       </w:pPr>
       <w:bookmarkStart w:id="4" w:name="_qh3uqc9q5lwx" w:colFirst="0" w:colLast="0"/>
       <w:bookmarkEnd w:id="4"/>
       <w:r>
-        <w:rPr>
-          <w:lang w:val="en-US"/>
-        </w:rPr>
         <w:t>Tools</w:t>
       </w:r>
     </w:p>
     <w:p>
-      <w:pPr>
-        <w:rPr>
-          <w:lang w:val="en-US"/>
-        </w:rPr>
-      </w:pPr>
-      <w:r>
-        <w:rPr>
-          <w:lang w:val="en-US"/>
-        </w:rPr>
+      <w:r>
         <w:t>I will in this section summarize tools relevant to this document.</w:t>
       </w:r>
     </w:p>
@@ -1784,7 +1645,6 @@
       <w:r>
         <w:rPr>
           <w:noProof/>
-          <w:lang w:val="en-US"/>
         </w:rPr>
         <w:drawing>
           <wp:inline distT="114300" distB="114300" distL="114300" distR="114300">
@@ -1826,14 +1686,10 @@
     <w:p>
       <w:pPr>
         <w:jc w:val="center"/>
-        <w:rPr>
-          <w:lang w:val="en-US"/>
-        </w:rPr>
       </w:pPr>
       <w:r>
         <w:rPr>
           <w:color w:val="666666"/>
-          <w:lang w:val="en-US"/>
         </w:rPr>
         <w:t xml:space="preserve">Source: </w:t>
       </w:r>
@@ -1842,43 +1698,22 @@
           <w:rPr>
             <w:color w:val="1155CC"/>
             <w:u w:val="single"/>
-            <w:lang w:val="en-US"/>
           </w:rPr>
           <w:t>https://lms.noroff.no/pluginfile.php/185579/mod_resource/content/6/Java%20Fullstack%20Development%20Setup.pdf</w:t>
         </w:r>
       </w:hyperlink>
       <w:r>
-        <w:rPr>
-          <w:lang w:val="en-US"/>
-        </w:rPr>
         <w:t xml:space="preserve"> </w:t>
       </w:r>
     </w:p>
     <w:p>
       <w:pPr>
         <w:jc w:val="center"/>
-        <w:rPr>
-          <w:lang w:val="en-US"/>
-        </w:rPr>
-      </w:pPr>
-    </w:p>
-    <w:p>
-      <w:pPr>
-        <w:rPr>
-          <w:lang w:val="en-US"/>
-        </w:rPr>
-      </w:pPr>
-      <w:r>
-        <w:rPr>
-          <w:lang w:val="en-US"/>
-        </w:rPr>
-        <w:t>Aside from the ab</w:t>
-      </w:r>
-      <w:r>
-        <w:rPr>
-          <w:lang w:val="en-US"/>
-        </w:rPr>
-        <w:t>ove I have also used:</w:t>
+      </w:pPr>
+    </w:p>
+    <w:p>
+      <w:r>
+        <w:t>Aside from the above I have also used:</w:t>
       </w:r>
     </w:p>
     <w:p>
@@ -1887,14 +1722,8 @@
           <w:ilvl w:val="0"/>
           <w:numId w:val="4"/>
         </w:numPr>
-        <w:rPr>
-          <w:lang w:val="en-US"/>
-        </w:rPr>
-      </w:pPr>
-      <w:r>
-        <w:rPr>
-          <w:lang w:val="en-US"/>
-        </w:rPr>
+      </w:pPr>
+      <w:r>
         <w:t>Figma.com (design tool for wireframes and digital prototypes.</w:t>
       </w:r>
     </w:p>
@@ -1904,24 +1733,17 @@
           <w:ilvl w:val="0"/>
           <w:numId w:val="4"/>
         </w:numPr>
-        <w:rPr>
-          <w:lang w:val="en-US"/>
-        </w:rPr>
       </w:pPr>
       <w:hyperlink r:id="rId12">
         <w:r>
           <w:rPr>
             <w:color w:val="1155CC"/>
             <w:u w:val="single"/>
-            <w:lang w:val="en-US"/>
           </w:rPr>
           <w:t>https://coolors.co/</w:t>
         </w:r>
       </w:hyperlink>
       <w:r>
-        <w:rPr>
-          <w:lang w:val="en-US"/>
-        </w:rPr>
         <w:t xml:space="preserve"> (helps you with selecting colors for your app)</w:t>
       </w:r>
     </w:p>
@@ -1931,136 +1753,71 @@
           <w:ilvl w:val="0"/>
           <w:numId w:val="4"/>
         </w:numPr>
-        <w:rPr>
-          <w:lang w:val="en-US"/>
-        </w:rPr>
       </w:pPr>
       <w:hyperlink r:id="rId13">
         <w:r>
           <w:rPr>
             <w:color w:val="1155CC"/>
             <w:u w:val="single"/>
-            <w:lang w:val="en-US"/>
           </w:rPr>
           <w:t>https://devhints.io/</w:t>
         </w:r>
       </w:hyperlink>
       <w:r>
-        <w:rPr>
-          <w:lang w:val="en-US"/>
-        </w:rPr>
         <w:t xml:space="preserve"> (</w:t>
       </w:r>
       <w:proofErr w:type="spellStart"/>
       <w:r>
-        <w:rPr>
-          <w:lang w:val="en-US"/>
-        </w:rPr>
-        <w:t>chea</w:t>
-      </w:r>
-      <w:r>
-        <w:rPr>
-          <w:lang w:val="en-US"/>
-        </w:rPr>
-        <w:t>tsheets</w:t>
-      </w:r>
-      <w:proofErr w:type="spellEnd"/>
-      <w:r>
-        <w:rPr>
-          <w:lang w:val="en-US"/>
-        </w:rPr>
+        <w:t>cheatsheets</w:t>
+      </w:r>
+      <w:proofErr w:type="spellEnd"/>
+      <w:r>
         <w:t xml:space="preserve"> for multiple </w:t>
       </w:r>
       <w:proofErr w:type="spellStart"/>
       <w:r>
-        <w:rPr>
-          <w:lang w:val="en-US"/>
-        </w:rPr>
         <w:t>languges</w:t>
       </w:r>
       <w:proofErr w:type="spellEnd"/>
       <w:r>
-        <w:rPr>
-          <w:lang w:val="en-US"/>
-        </w:rPr>
         <w:t>/frameworks)</w:t>
       </w:r>
     </w:p>
     <w:p>
       <w:pPr>
         <w:pStyle w:val="Heading1"/>
-        <w:rPr>
-          <w:lang w:val="en-US"/>
-        </w:rPr>
       </w:pPr>
       <w:bookmarkStart w:id="5" w:name="_72xsuys8lpyd" w:colFirst="0" w:colLast="0"/>
       <w:bookmarkEnd w:id="5"/>
       <w:r>
-        <w:rPr>
-          <w:lang w:val="en-US"/>
-        </w:rPr>
         <w:t>Language Specific</w:t>
       </w:r>
     </w:p>
     <w:p>
-      <w:pPr>
-        <w:rPr>
-          <w:lang w:val="en-US"/>
-        </w:rPr>
-      </w:pPr>
-      <w:r>
-        <w:rPr>
-          <w:lang w:val="en-US"/>
-        </w:rPr>
-        <w:t>The “Language Specific” section will include any language specific teachings I deem worthy of noting down. This will focus mostly on Java, but also include parts about JavaScript and its framework</w:t>
-      </w:r>
-      <w:r>
-        <w:rPr>
-          <w:lang w:val="en-US"/>
-        </w:rPr>
-        <w:t>s.</w:t>
+      <w:r>
+        <w:t>The “Language Specific” section will include any language specific teachings I deem worthy of noting down. This will focus mostly on Java, but also include parts about JavaScript and its frameworks.</w:t>
       </w:r>
     </w:p>
     <w:p>
       <w:pPr>
         <w:pStyle w:val="Heading2"/>
-        <w:rPr>
-          <w:lang w:val="en-US"/>
-        </w:rPr>
       </w:pPr>
       <w:bookmarkStart w:id="6" w:name="_9iic6ksr1rm0" w:colFirst="0" w:colLast="0"/>
       <w:bookmarkEnd w:id="6"/>
       <w:r>
-        <w:rPr>
-          <w:lang w:val="en-US"/>
-        </w:rPr>
         <w:t>JavaScript</w:t>
       </w:r>
     </w:p>
     <w:p>
-      <w:pPr>
-        <w:rPr>
-          <w:lang w:val="en-US"/>
-        </w:rPr>
-      </w:pPr>
-      <w:r>
-        <w:rPr>
-          <w:lang w:val="en-US"/>
-        </w:rPr>
+      <w:r>
         <w:t xml:space="preserve">This is what we learned in the </w:t>
       </w:r>
       <w:proofErr w:type="spellStart"/>
       <w:r>
-        <w:rPr>
-          <w:lang w:val="en-US"/>
-        </w:rPr>
         <w:t>Noroff</w:t>
       </w:r>
       <w:proofErr w:type="spellEnd"/>
       <w:r>
-        <w:rPr>
-          <w:lang w:val="en-US"/>
-        </w:rPr>
         <w:t xml:space="preserve"> JavaScript Fundamentals.</w:t>
       </w:r>
     </w:p>
@@ -2072,13 +1829,11 @@
         </w:numPr>
         <w:rPr>
           <w:highlight w:val="yellow"/>
-          <w:lang w:val="en-US"/>
         </w:rPr>
       </w:pPr>
       <w:r>
         <w:rPr>
           <w:highlight w:val="yellow"/>
-          <w:lang w:val="en-US"/>
         </w:rPr>
         <w:t>Write simple statements using variables, values and operators</w:t>
       </w:r>
@@ -2108,13 +1863,11 @@
         </w:numPr>
         <w:rPr>
           <w:highlight w:val="yellow"/>
-          <w:lang w:val="en-US"/>
         </w:rPr>
       </w:pPr>
       <w:r>
         <w:rPr>
           <w:highlight w:val="yellow"/>
-          <w:lang w:val="en-US"/>
         </w:rPr>
         <w:lastRenderedPageBreak/>
         <w:t>Use objects to store key-value pairs</w:t>
@@ -2128,13 +1881,11 @@
         </w:numPr>
         <w:rPr>
           <w:highlight w:val="yellow"/>
-          <w:lang w:val="en-US"/>
         </w:rPr>
       </w:pPr>
       <w:r>
         <w:rPr>
           <w:highlight w:val="yellow"/>
-          <w:lang w:val="en-US"/>
         </w:rPr>
         <w:t>Use collections to store and retrieve items in memory</w:t>
       </w:r>
@@ -2147,13 +1898,11 @@
         </w:numPr>
         <w:rPr>
           <w:highlight w:val="yellow"/>
-          <w:lang w:val="en-US"/>
         </w:rPr>
       </w:pPr>
       <w:r>
         <w:rPr>
           <w:highlight w:val="yellow"/>
-          <w:lang w:val="en-US"/>
         </w:rPr>
         <w:t>Use conditional statements to choose which parts of your code to execute</w:t>
       </w:r>
@@ -2166,13 +1915,11 @@
         </w:numPr>
         <w:rPr>
           <w:highlight w:val="yellow"/>
-          <w:lang w:val="en-US"/>
         </w:rPr>
       </w:pPr>
       <w:r>
         <w:rPr>
           <w:highlight w:val="yellow"/>
-          <w:lang w:val="en-US"/>
         </w:rPr>
         <w:t>Use looping constructs to iterate through data in collections</w:t>
       </w:r>
@@ -2185,22 +1932,13 @@
         </w:numPr>
         <w:rPr>
           <w:highlight w:val="yellow"/>
-          <w:lang w:val="en-US"/>
         </w:rPr>
       </w:pPr>
       <w:r>
         <w:rPr>
           <w:highlight w:val="yellow"/>
-          <w:lang w:val="en-US"/>
-        </w:rPr>
-        <w:t xml:space="preserve">Use higher order functions to take other functions as argument and </w:t>
-      </w:r>
-      <w:r>
-        <w:rPr>
-          <w:highlight w:val="yellow"/>
-          <w:lang w:val="en-US"/>
-        </w:rPr>
-        <w:t>return functions as the result</w:t>
+        </w:rPr>
+        <w:t>Use higher order functions to take other functions as argument and return functions as the result</w:t>
       </w:r>
     </w:p>
     <w:p>
@@ -2211,13 +1949,11 @@
         </w:numPr>
         <w:rPr>
           <w:highlight w:val="yellow"/>
-          <w:lang w:val="en-US"/>
         </w:rPr>
       </w:pPr>
       <w:r>
         <w:rPr>
           <w:highlight w:val="yellow"/>
-          <w:lang w:val="en-US"/>
         </w:rPr>
         <w:t>Dynamically add, remove, change or read HTML elements</w:t>
       </w:r>
@@ -2230,13 +1966,11 @@
         </w:numPr>
         <w:rPr>
           <w:highlight w:val="yellow"/>
-          <w:lang w:val="en-US"/>
         </w:rPr>
       </w:pPr>
       <w:r>
         <w:rPr>
           <w:highlight w:val="yellow"/>
-          <w:lang w:val="en-US"/>
         </w:rPr>
         <w:t>Use prototypes to emulate object oriented concepts in JavaScript</w:t>
       </w:r>
@@ -2249,13 +1983,11 @@
         </w:numPr>
         <w:rPr>
           <w:highlight w:val="yellow"/>
-          <w:lang w:val="en-US"/>
         </w:rPr>
       </w:pPr>
       <w:r>
         <w:rPr>
           <w:highlight w:val="yellow"/>
-          <w:lang w:val="en-US"/>
         </w:rPr>
         <w:t>Manipulate the DOM using browser APIs</w:t>
       </w:r>
@@ -2268,13 +2000,11 @@
         </w:numPr>
         <w:rPr>
           <w:highlight w:val="yellow"/>
-          <w:lang w:val="en-US"/>
         </w:rPr>
       </w:pPr>
       <w:r>
         <w:rPr>
           <w:highlight w:val="yellow"/>
-          <w:lang w:val="en-US"/>
         </w:rPr>
         <w:t>Use design patterns to solve common problems in a consistent manner</w:t>
       </w:r>
@@ -2287,13 +2017,11 @@
         </w:numPr>
         <w:rPr>
           <w:highlight w:val="yellow"/>
-          <w:lang w:val="en-US"/>
         </w:rPr>
       </w:pPr>
       <w:r>
         <w:rPr>
           <w:highlight w:val="yellow"/>
-          <w:lang w:val="en-US"/>
         </w:rPr>
         <w:t>Use ES6 abstractions to write elegant and concise JavaScript code</w:t>
       </w:r>
@@ -2307,13 +2035,11 @@
         <w:spacing w:after="240"/>
         <w:rPr>
           <w:highlight w:val="yellow"/>
-          <w:lang w:val="en-US"/>
         </w:rPr>
       </w:pPr>
       <w:r>
         <w:rPr>
           <w:highlight w:val="yellow"/>
-          <w:lang w:val="en-US"/>
         </w:rPr>
         <w:t>Serve HTML, CSS and JavaScript files using Express.js and Node.js</w:t>
       </w:r>
@@ -2322,57 +2048,30 @@
       <w:pPr>
         <w:pStyle w:val="Heading3"/>
         <w:spacing w:before="240" w:after="240"/>
-        <w:rPr>
-          <w:lang w:val="en-US"/>
-        </w:rPr>
       </w:pPr>
       <w:bookmarkStart w:id="7" w:name="_mgdx99jcck7f" w:colFirst="0" w:colLast="0"/>
       <w:bookmarkEnd w:id="7"/>
       <w:r>
-        <w:rPr>
-          <w:lang w:val="en-US"/>
-        </w:rPr>
         <w:t>Closures</w:t>
       </w:r>
     </w:p>
     <w:p>
-      <w:pPr>
-        <w:rPr>
-          <w:lang w:val="en-US"/>
-        </w:rPr>
-      </w:pPr>
-      <w:r>
-        <w:rPr>
-          <w:lang w:val="en-US"/>
-        </w:rPr>
+      <w:r>
         <w:t xml:space="preserve">A closure is </w:t>
       </w:r>
       <w:r>
         <w:rPr>
           <w:b/>
-          <w:lang w:val="en-US"/>
         </w:rPr>
         <w:t xml:space="preserve">a function that returns a function. </w:t>
       </w:r>
       <w:proofErr w:type="gramStart"/>
       <w:r>
-        <w:rPr>
-          <w:lang w:val="en-US"/>
-        </w:rPr>
         <w:t>It’s</w:t>
       </w:r>
       <w:proofErr w:type="gramEnd"/>
       <w:r>
-        <w:rPr>
-          <w:lang w:val="en-US"/>
-        </w:rPr>
-        <w:t xml:space="preserve"> main use is to ‘hide’ parts of the code. Used in the Module d</w:t>
-      </w:r>
-      <w:r>
-        <w:rPr>
-          <w:lang w:val="en-US"/>
-        </w:rPr>
-        <w:t>esign pattern</w:t>
+        <w:t xml:space="preserve"> main use is to ‘hide’ parts of the code. Used in the Module design pattern</w:t>
       </w:r>
       <w:r>
         <w:rPr>
@@ -2381,9 +2080,6 @@
         <w:footnoteReference w:id="1"/>
       </w:r>
       <w:r>
-        <w:rPr>
-          <w:lang w:val="en-US"/>
-        </w:rPr>
         <w:t>.</w:t>
       </w:r>
     </w:p>
@@ -2392,13 +2088,11 @@
         <w:jc w:val="center"/>
         <w:rPr>
           <w:color w:val="666666"/>
-          <w:lang w:val="en-US"/>
         </w:rPr>
       </w:pPr>
       <w:r>
         <w:rPr>
           <w:noProof/>
-          <w:lang w:val="en-US"/>
         </w:rPr>
         <w:drawing>
           <wp:inline distT="114300" distB="114300" distL="114300" distR="114300">
@@ -2437,15 +2131,11 @@
         </w:drawing>
       </w:r>
       <w:r>
-        <w:rPr>
-          <w:lang w:val="en-US"/>
-        </w:rPr>
         <w:br/>
       </w:r>
       <w:r>
         <w:rPr>
           <w:color w:val="666666"/>
-          <w:lang w:val="en-US"/>
         </w:rPr>
         <w:t>Source: class demo lesson 1.2</w:t>
       </w:r>
@@ -2455,130 +2145,76 @@
         <w:jc w:val="center"/>
         <w:rPr>
           <w:color w:val="666666"/>
-          <w:lang w:val="en-US"/>
         </w:rPr>
       </w:pPr>
     </w:p>
     <w:p>
       <w:pPr>
         <w:pStyle w:val="Heading3"/>
-        <w:rPr>
-          <w:lang w:val="en-US"/>
-        </w:rPr>
       </w:pPr>
       <w:bookmarkStart w:id="8" w:name="_cjdgwx8igp97" w:colFirst="0" w:colLast="0"/>
       <w:bookmarkEnd w:id="8"/>
       <w:r>
-        <w:rPr>
-          <w:lang w:val="en-US"/>
-        </w:rPr>
         <w:lastRenderedPageBreak/>
         <w:t>Higher Order Function (HOF)</w:t>
       </w:r>
     </w:p>
     <w:p>
-      <w:pPr>
-        <w:rPr>
-          <w:lang w:val="en-US"/>
-        </w:rPr>
-      </w:pPr>
-      <w:r>
-        <w:rPr>
-          <w:lang w:val="en-US"/>
-        </w:rPr>
+      <w:r>
         <w:t>A HOF takes one or more function parameters. This means you can extend/change the functionality of the HOF depending on the function(s) that is passed as an argument.</w:t>
       </w:r>
     </w:p>
-    <w:p>
-      <w:pPr>
-        <w:rPr>
-          <w:lang w:val="en-US"/>
-        </w:rPr>
-      </w:pPr>
-    </w:p>
-    <w:p>
-      <w:pPr>
-        <w:rPr>
-          <w:lang w:val="en-US"/>
-        </w:rPr>
-      </w:pPr>
-      <w:r>
-        <w:rPr>
-          <w:lang w:val="en-US"/>
-        </w:rPr>
-        <w:t>All the arr</w:t>
-      </w:r>
-      <w:r>
-        <w:rPr>
-          <w:lang w:val="en-US"/>
-        </w:rPr>
-        <w:t xml:space="preserve">ay dot functions are HOFs. </w:t>
+    <w:p/>
+    <w:p>
+      <w:r>
+        <w:t xml:space="preserve">All the array dot functions are HOFs. </w:t>
       </w:r>
       <w:proofErr w:type="gramStart"/>
       <w:r>
-        <w:rPr>
-          <w:lang w:val="en-US"/>
-        </w:rPr>
         <w:t xml:space="preserve">Such as </w:t>
       </w:r>
       <w:proofErr w:type="spellStart"/>
       <w:r>
         <w:rPr>
           <w:b/>
-          <w:lang w:val="en-US"/>
         </w:rPr>
         <w:t>array.map</w:t>
       </w:r>
       <w:proofErr w:type="spellEnd"/>
       <w:r>
-        <w:rPr>
-          <w:lang w:val="en-US"/>
-        </w:rPr>
         <w:t xml:space="preserve">, </w:t>
       </w:r>
       <w:proofErr w:type="spellStart"/>
       <w:r>
         <w:rPr>
           <w:b/>
-          <w:lang w:val="en-US"/>
         </w:rPr>
         <w:t>array.filter</w:t>
       </w:r>
       <w:proofErr w:type="spellEnd"/>
       <w:r>
-        <w:rPr>
-          <w:lang w:val="en-US"/>
-        </w:rPr>
         <w:t xml:space="preserve">, </w:t>
       </w:r>
       <w:proofErr w:type="spellStart"/>
       <w:r>
         <w:rPr>
           <w:b/>
-          <w:lang w:val="en-US"/>
         </w:rPr>
         <w:t>array.reduce</w:t>
       </w:r>
       <w:proofErr w:type="spellEnd"/>
       <w:r>
-        <w:rPr>
-          <w:lang w:val="en-US"/>
-        </w:rPr>
         <w:t xml:space="preserve">, </w:t>
       </w:r>
       <w:proofErr w:type="spellStart"/>
       <w:r>
         <w:rPr>
           <w:b/>
-          <w:lang w:val="en-US"/>
         </w:rPr>
         <w:t>array.forEach</w:t>
       </w:r>
       <w:proofErr w:type="spellEnd"/>
       <w:r>
-        <w:rPr>
-          <w:lang w:val="en-US"/>
-        </w:rPr>
         <w:t>.</w:t>
       </w:r>
       <w:proofErr w:type="gramEnd"/>
@@ -2586,223 +2222,109 @@
     <w:p>
       <w:pPr>
         <w:pStyle w:val="Heading3"/>
-        <w:rPr>
-          <w:lang w:val="en-US"/>
-        </w:rPr>
       </w:pPr>
       <w:bookmarkStart w:id="9" w:name="_9al77unayjqt" w:colFirst="0" w:colLast="0"/>
       <w:bookmarkEnd w:id="9"/>
       <w:proofErr w:type="spellStart"/>
       <w:r>
-        <w:rPr>
-          <w:lang w:val="en-US"/>
-        </w:rPr>
         <w:t>Foreach</w:t>
       </w:r>
       <w:proofErr w:type="spellEnd"/>
       <w:r>
-        <w:rPr>
-          <w:lang w:val="en-US"/>
-        </w:rPr>
         <w:t xml:space="preserve"> in JavaScript (equivalent to C# </w:t>
       </w:r>
       <w:proofErr w:type="spellStart"/>
       <w:r>
-        <w:rPr>
-          <w:lang w:val="en-US"/>
-        </w:rPr>
         <w:t>foreach</w:t>
       </w:r>
       <w:proofErr w:type="spellEnd"/>
       <w:r>
-        <w:rPr>
-          <w:lang w:val="en-US"/>
-        </w:rPr>
         <w:t>)</w:t>
       </w:r>
     </w:p>
     <w:p>
-      <w:pPr>
-        <w:rPr>
-          <w:lang w:val="en-US"/>
-        </w:rPr>
-      </w:pPr>
       <w:proofErr w:type="gramStart"/>
       <w:r>
         <w:rPr>
           <w:b/>
-          <w:lang w:val="en-US"/>
         </w:rPr>
         <w:t>fo</w:t>
       </w:r>
       <w:r>
-        <w:rPr>
-          <w:lang w:val="en-US"/>
-        </w:rPr>
         <w:t>r</w:t>
       </w:r>
       <w:proofErr w:type="gramEnd"/>
       <w:r>
-        <w:rPr>
-          <w:lang w:val="en-US"/>
-        </w:rPr>
         <w:t xml:space="preserve"> let number </w:t>
       </w:r>
       <w:r>
         <w:rPr>
           <w:b/>
-          <w:lang w:val="en-US"/>
         </w:rPr>
         <w:t xml:space="preserve">of </w:t>
       </w:r>
       <w:proofErr w:type="spellStart"/>
       <w:r>
-        <w:rPr>
-          <w:lang w:val="en-US"/>
-        </w:rPr>
         <w:t>numberArray</w:t>
       </w:r>
       <w:proofErr w:type="spellEnd"/>
       <w:r>
-        <w:rPr>
-          <w:lang w:val="en-US"/>
-        </w:rPr>
         <w:t>{</w:t>
       </w:r>
     </w:p>
     <w:p>
-      <w:pPr>
-        <w:rPr>
-          <w:lang w:val="en-US"/>
-        </w:rPr>
-      </w:pPr>
-      <w:r>
-        <w:rPr>
-          <w:lang w:val="en-US"/>
-        </w:rPr>
+      <w:r>
         <w:tab/>
         <w:t xml:space="preserve">// do something for every number in </w:t>
       </w:r>
       <w:proofErr w:type="spellStart"/>
       <w:r>
-        <w:rPr>
-          <w:lang w:val="en-US"/>
-        </w:rPr>
         <w:t>numberArray</w:t>
       </w:r>
       <w:proofErr w:type="spellEnd"/>
     </w:p>
     <w:p>
-      <w:pPr>
-        <w:rPr>
-          <w:lang w:val="en-US"/>
-        </w:rPr>
-      </w:pPr>
-      <w:r>
-        <w:rPr>
-          <w:lang w:val="en-US"/>
-        </w:rPr>
+      <w:r>
         <w:t>}</w:t>
       </w:r>
     </w:p>
     <w:p>
       <w:pPr>
         <w:pStyle w:val="Heading3"/>
-        <w:rPr>
-          <w:lang w:val="en-US"/>
-        </w:rPr>
       </w:pPr>
       <w:bookmarkStart w:id="10" w:name="_4dek068lsvd" w:colFirst="0" w:colLast="0"/>
       <w:bookmarkEnd w:id="10"/>
       <w:r>
-        <w:rPr>
-          <w:lang w:val="en-US"/>
-        </w:rPr>
         <w:t xml:space="preserve">Callbacks, Promises, </w:t>
       </w:r>
       <w:proofErr w:type="spellStart"/>
       <w:r>
-        <w:rPr>
-          <w:lang w:val="en-US"/>
-        </w:rPr>
         <w:t>Async</w:t>
       </w:r>
       <w:proofErr w:type="spellEnd"/>
     </w:p>
     <w:p>
-      <w:pPr>
-        <w:rPr>
-          <w:lang w:val="en-US"/>
-        </w:rPr>
-      </w:pPr>
-      <w:r>
-        <w:rPr>
-          <w:lang w:val="en-US"/>
-        </w:rPr>
-        <w:t>A callbac</w:t>
-      </w:r>
-      <w:r>
-        <w:rPr>
-          <w:lang w:val="en-US"/>
-        </w:rPr>
-        <w:t>k is a scheduled function that runs after another function has completed.</w:t>
-      </w:r>
-    </w:p>
-    <w:p>
-      <w:pPr>
-        <w:rPr>
-          <w:lang w:val="en-US"/>
-        </w:rPr>
-      </w:pPr>
-      <w:r>
-        <w:rPr>
-          <w:lang w:val="en-US"/>
-        </w:rPr>
+      <w:r>
+        <w:t>A callback is a scheduled function that runs after another function has completed.</w:t>
+      </w:r>
+    </w:p>
+    <w:p>
+      <w:r>
         <w:t xml:space="preserve">Callbacks are used for running things asynchronously. </w:t>
       </w:r>
     </w:p>
     <w:p>
-      <w:pPr>
-        <w:rPr>
-          <w:lang w:val="en-US"/>
-        </w:rPr>
-      </w:pPr>
-      <w:r>
-        <w:rPr>
-          <w:lang w:val="en-US"/>
-        </w:rPr>
+      <w:r>
         <w:t>“We can pass a function as a parameter and when "result" is ready the callback function is run.</w:t>
       </w:r>
     </w:p>
     <w:p>
-      <w:pPr>
-        <w:rPr>
-          <w:lang w:val="en-US"/>
-        </w:rPr>
-      </w:pPr>
-      <w:r>
-        <w:rPr>
-          <w:lang w:val="en-US"/>
-        </w:rPr>
-        <w:t>• We still must wait, but we ca</w:t>
-      </w:r>
-      <w:r>
-        <w:rPr>
-          <w:lang w:val="en-US"/>
-        </w:rPr>
-        <w:t>n do things in the meanwhile.</w:t>
-      </w:r>
-    </w:p>
-    <w:p>
-      <w:pPr>
-        <w:rPr>
-          <w:lang w:val="en-US"/>
-        </w:rPr>
-      </w:pPr>
-      <w:r>
-        <w:rPr>
-          <w:lang w:val="en-US"/>
-        </w:rPr>
+      <w:r>
+        <w:t>• We still must wait, but we can do things in the meanwhile.</w:t>
+      </w:r>
+    </w:p>
+    <w:p>
+      <w:r>
         <w:t>• We can wait for multiple things asynchronously”</w:t>
       </w:r>
       <w:r>
@@ -2819,7 +2341,6 @@
       <w:r>
         <w:rPr>
           <w:noProof/>
-          <w:lang w:val="en-US"/>
         </w:rPr>
         <w:drawing>
           <wp:inline distT="114300" distB="114300" distL="114300" distR="114300">
@@ -2863,13 +2384,11 @@
         <w:jc w:val="center"/>
         <w:rPr>
           <w:color w:val="666666"/>
-          <w:lang w:val="en-US"/>
         </w:rPr>
       </w:pPr>
       <w:r>
         <w:rPr>
           <w:color w:val="666666"/>
-          <w:lang w:val="en-US"/>
         </w:rPr>
         <w:lastRenderedPageBreak/>
         <w:t xml:space="preserve">Source: Lesson 1.3_Fundamental JS Coding Constructs.pdf </w:t>
@@ -2880,153 +2399,76 @@
         <w:jc w:val="center"/>
         <w:rPr>
           <w:color w:val="666666"/>
-          <w:lang w:val="en-US"/>
-        </w:rPr>
-      </w:pPr>
-    </w:p>
-    <w:p>
-      <w:pPr>
-        <w:rPr>
-          <w:lang w:val="en-US"/>
-        </w:rPr>
-      </w:pPr>
-      <w:r>
-        <w:rPr>
-          <w:lang w:val="en-US"/>
-        </w:rPr>
+        </w:rPr>
+      </w:pPr>
+    </w:p>
+    <w:p>
+      <w:r>
         <w:t>Callbacks are the first way to make JS code run “asynchronous”. Another way is using Promises.</w:t>
       </w:r>
     </w:p>
     <w:p>
-      <w:pPr>
-        <w:rPr>
-          <w:lang w:val="en-US"/>
-        </w:rPr>
-      </w:pPr>
-      <w:r>
-        <w:rPr>
-          <w:lang w:val="en-US"/>
-        </w:rPr>
+      <w:r>
         <w:t xml:space="preserve"> A Promise is a type of object that allows us to request information and handle the result once the information is available. To use a Promise you need to use either </w:t>
       </w:r>
       <w:proofErr w:type="spellStart"/>
       <w:r>
-        <w:rPr>
-          <w:lang w:val="en-US"/>
-        </w:rPr>
         <w:t>async</w:t>
       </w:r>
       <w:proofErr w:type="spellEnd"/>
       <w:r>
-        <w:rPr>
-          <w:lang w:val="en-US"/>
-        </w:rPr>
         <w:t xml:space="preserve"> or .then and .catch blocks. Promises are typically used for API calls.</w:t>
       </w:r>
     </w:p>
-    <w:p>
-      <w:pPr>
-        <w:rPr>
-          <w:lang w:val="en-US"/>
-        </w:rPr>
-      </w:pPr>
-    </w:p>
+    <w:p/>
     <w:p>
       <w:pPr>
         <w:pStyle w:val="Heading3"/>
-        <w:rPr>
-          <w:lang w:val="en-US"/>
-        </w:rPr>
       </w:pPr>
       <w:bookmarkStart w:id="11" w:name="_bliejov8n1xd" w:colFirst="0" w:colLast="0"/>
       <w:bookmarkEnd w:id="11"/>
       <w:r>
-        <w:rPr>
-          <w:lang w:val="en-US"/>
-        </w:rPr>
         <w:t>Bind</w:t>
       </w:r>
     </w:p>
     <w:p>
-      <w:pPr>
-        <w:rPr>
-          <w:lang w:val="en-US"/>
-        </w:rPr>
-      </w:pPr>
-      <w:r>
-        <w:rPr>
-          <w:lang w:val="en-US"/>
-        </w:rPr>
-        <w:t>Bind is</w:t>
-      </w:r>
-      <w:r>
-        <w:rPr>
-          <w:lang w:val="en-US"/>
-        </w:rPr>
-        <w:t xml:space="preserve"> used to specify which context something is run in. This could be used, for example, to specify what </w:t>
+      <w:r>
+        <w:t xml:space="preserve">Bind is used to specify which context something is run in. This could be used, for example, to specify what </w:t>
       </w:r>
       <w:proofErr w:type="gramStart"/>
       <w:r>
-        <w:rPr>
-          <w:lang w:val="en-US"/>
-        </w:rPr>
         <w:t xml:space="preserve">the </w:t>
       </w:r>
       <w:r>
         <w:rPr>
           <w:b/>
-          <w:lang w:val="en-US"/>
         </w:rPr>
         <w:t>this</w:t>
       </w:r>
       <w:proofErr w:type="gramEnd"/>
       <w:r>
-        <w:rPr>
-          <w:lang w:val="en-US"/>
-        </w:rPr>
         <w:t xml:space="preserve"> keyword is outside its original context.</w:t>
       </w:r>
     </w:p>
     <w:p>
       <w:pPr>
         <w:pStyle w:val="Heading3"/>
-        <w:rPr>
-          <w:lang w:val="en-US"/>
-        </w:rPr>
       </w:pPr>
       <w:bookmarkStart w:id="12" w:name="_fihlb4dznttg" w:colFirst="0" w:colLast="0"/>
       <w:bookmarkEnd w:id="12"/>
       <w:r>
-        <w:rPr>
-          <w:lang w:val="en-US"/>
-        </w:rPr>
         <w:t>Appending HTML to the DOM</w:t>
       </w:r>
     </w:p>
     <w:p>
-      <w:pPr>
-        <w:rPr>
-          <w:lang w:val="en-US"/>
-        </w:rPr>
-      </w:pPr>
-      <w:r>
-        <w:rPr>
-          <w:lang w:val="en-US"/>
-        </w:rPr>
-        <w:t>To add HTML elements to the DOM without messing with the HTML file you can do t</w:t>
-      </w:r>
-      <w:r>
-        <w:rPr>
-          <w:lang w:val="en-US"/>
-        </w:rPr>
-        <w:t xml:space="preserve">his in JS: </w:t>
+      <w:r>
+        <w:t xml:space="preserve">To add HTML elements to the DOM without messing with the HTML file you can do this in JS: </w:t>
       </w:r>
     </w:p>
     <w:p>
       <w:r>
         <w:rPr>
           <w:noProof/>
-          <w:lang w:val="en-US"/>
         </w:rPr>
         <w:drawing>
           <wp:inline distT="114300" distB="114300" distL="114300" distR="114300">
@@ -3069,76 +2511,39 @@
     <w:p>
       <w:pPr>
         <w:pStyle w:val="Heading3"/>
-        <w:rPr>
-          <w:lang w:val="en-US"/>
-        </w:rPr>
       </w:pPr>
       <w:bookmarkStart w:id="13" w:name="_a6vgws8kl56u" w:colFirst="0" w:colLast="0"/>
       <w:bookmarkEnd w:id="13"/>
       <w:r>
-        <w:rPr>
-          <w:lang w:val="en-US"/>
-        </w:rPr>
         <w:t>Functional Constructors</w:t>
       </w:r>
     </w:p>
     <w:p>
-      <w:pPr>
-        <w:rPr>
-          <w:lang w:val="en-US"/>
-        </w:rPr>
-      </w:pPr>
-      <w:r>
-        <w:rPr>
-          <w:lang w:val="en-US"/>
-        </w:rPr>
+      <w:r>
         <w:t xml:space="preserve">Functional constructors try to </w:t>
       </w:r>
       <w:proofErr w:type="spellStart"/>
       <w:r>
-        <w:rPr>
-          <w:lang w:val="en-US"/>
-        </w:rPr>
         <w:t>similate</w:t>
       </w:r>
       <w:proofErr w:type="spellEnd"/>
       <w:r>
-        <w:rPr>
-          <w:lang w:val="en-US"/>
-        </w:rPr>
         <w:t xml:space="preserve"> a class constructor known in other languages, such as C#. JavaScript is not made for OOP, but functional </w:t>
       </w:r>
       <w:proofErr w:type="gramStart"/>
       <w:r>
-        <w:rPr>
-          <w:lang w:val="en-US"/>
-        </w:rPr>
         <w:t>constructors</w:t>
       </w:r>
       <w:proofErr w:type="gramEnd"/>
       <w:r>
-        <w:rPr>
-          <w:lang w:val="en-US"/>
-        </w:rPr>
         <w:t xml:space="preserve"> works towards OOP.</w:t>
       </w:r>
     </w:p>
     <w:p>
-      <w:pPr>
-        <w:rPr>
-          <w:lang w:val="en-US"/>
-        </w:rPr>
-      </w:pPr>
-      <w:r>
-        <w:rPr>
-          <w:lang w:val="en-US"/>
-        </w:rPr>
+      <w:r>
         <w:t>Example of functional constructor:</w:t>
       </w:r>
       <w:r>
-        <w:rPr>
-          <w:lang w:val="en-US"/>
-        </w:rPr>
         <w:br/>
       </w:r>
     </w:p>
@@ -3147,13 +2552,11 @@
         <w:jc w:val="center"/>
         <w:rPr>
           <w:color w:val="666666"/>
-          <w:lang w:val="en-US"/>
         </w:rPr>
       </w:pPr>
       <w:r>
         <w:rPr>
           <w:noProof/>
-          <w:lang w:val="en-US"/>
         </w:rPr>
         <w:lastRenderedPageBreak/>
         <w:drawing>
@@ -3193,132 +2596,74 @@
         </w:drawing>
       </w:r>
       <w:r>
-        <w:rPr>
-          <w:lang w:val="en-US"/>
-        </w:rPr>
         <w:br/>
       </w:r>
       <w:r>
         <w:rPr>
           <w:color w:val="666666"/>
-          <w:lang w:val="en-US"/>
-        </w:rPr>
-        <w:t>Fu</w:t>
-      </w:r>
-      <w:r>
+        </w:rPr>
+        <w:t>Functional constructor (and how to use it on line 40+)</w:t>
+      </w:r>
+    </w:p>
+    <w:p>
+      <w:pPr>
+        <w:jc w:val="center"/>
         <w:rPr>
           <w:color w:val="666666"/>
-          <w:lang w:val="en-US"/>
-        </w:rPr>
-        <w:t>nctional constructor (and how to use it on line 40+)</w:t>
-      </w:r>
-    </w:p>
-    <w:p>
-      <w:pPr>
-        <w:jc w:val="center"/>
-        <w:rPr>
-          <w:color w:val="666666"/>
-          <w:lang w:val="en-US"/>
-        </w:rPr>
-      </w:pPr>
-    </w:p>
-    <w:p>
-      <w:pPr>
-        <w:rPr>
-          <w:lang w:val="en-US"/>
-        </w:rPr>
-      </w:pPr>
-      <w:r>
-        <w:rPr>
-          <w:lang w:val="en-US"/>
-        </w:rPr>
+        </w:rPr>
+      </w:pPr>
+    </w:p>
+    <w:p>
+      <w:r>
         <w:t xml:space="preserve">The “bad way” mentioned in the example duplicates the code in the function to all </w:t>
       </w:r>
       <w:r>
         <w:rPr>
           <w:b/>
-          <w:lang w:val="en-US"/>
         </w:rPr>
         <w:t>new Person</w:t>
       </w:r>
       <w:r>
-        <w:rPr>
-          <w:lang w:val="en-US"/>
-        </w:rPr>
         <w:t xml:space="preserve"> declarations. To get around this you use the prototype object.</w:t>
       </w:r>
     </w:p>
     <w:p>
       <w:pPr>
         <w:pStyle w:val="Heading3"/>
-        <w:rPr>
-          <w:lang w:val="en-US"/>
-        </w:rPr>
       </w:pPr>
       <w:bookmarkStart w:id="14" w:name="_o8ypj8bh1ijq" w:colFirst="0" w:colLast="0"/>
       <w:bookmarkEnd w:id="14"/>
       <w:r>
-        <w:rPr>
-          <w:lang w:val="en-US"/>
-        </w:rPr>
         <w:t>Prototype (objects)</w:t>
       </w:r>
     </w:p>
     <w:p>
-      <w:pPr>
-        <w:rPr>
-          <w:lang w:val="en-US"/>
-        </w:rPr>
-      </w:pPr>
-      <w:r>
-        <w:rPr>
-          <w:lang w:val="en-US"/>
-        </w:rPr>
-        <w:t xml:space="preserve">In JavaScript all objects </w:t>
-      </w:r>
-      <w:r>
-        <w:rPr>
-          <w:lang w:val="en-US"/>
-        </w:rPr>
-        <w:t xml:space="preserve">receive a prototype object on creation. The situation mentioned in </w:t>
+      <w:r>
+        <w:t xml:space="preserve">In JavaScript all objects receive a prototype object on creation. The situation mentioned in </w:t>
       </w:r>
       <w:hyperlink w:anchor="_a6vgws8kl56u">
         <w:r>
           <w:rPr>
             <w:color w:val="1155CC"/>
             <w:u w:val="single"/>
-            <w:lang w:val="en-US"/>
           </w:rPr>
           <w:t>Functional Constructors</w:t>
         </w:r>
       </w:hyperlink>
       <w:r>
-        <w:rPr>
-          <w:lang w:val="en-US"/>
-        </w:rPr>
         <w:t xml:space="preserve">, where a functions code is duplicated in ALL </w:t>
       </w:r>
       <w:r>
         <w:rPr>
           <w:b/>
-          <w:lang w:val="en-US"/>
         </w:rPr>
         <w:t>new</w:t>
       </w:r>
       <w:r>
-        <w:rPr>
-          <w:lang w:val="en-US"/>
-        </w:rPr>
         <w:t xml:space="preserve"> objects can be remedied by using prototype like below:</w:t>
       </w:r>
     </w:p>
-    <w:p>
-      <w:pPr>
-        <w:rPr>
-          <w:lang w:val="en-US"/>
-        </w:rPr>
-      </w:pPr>
-    </w:p>
+    <w:p/>
     <w:p>
       <w:pPr>
         <w:jc w:val="center"/>
@@ -3326,7 +2671,6 @@
       <w:r>
         <w:rPr>
           <w:noProof/>
-          <w:lang w:val="en-US"/>
         </w:rPr>
         <w:drawing>
           <wp:inline distT="114300" distB="114300" distL="114300" distR="114300">
@@ -3373,80 +2717,32 @@
       </w:pPr>
     </w:p>
     <w:p>
-      <w:pPr>
-        <w:rPr>
-          <w:lang w:val="en-US"/>
-        </w:rPr>
-      </w:pPr>
-      <w:r>
-        <w:rPr>
-          <w:lang w:val="en-US"/>
-        </w:rPr>
-        <w:t>In the example above,</w:t>
-      </w:r>
-      <w:r>
-        <w:rPr>
-          <w:lang w:val="en-US"/>
-        </w:rPr>
-        <w:t xml:space="preserve"> you share the function code across the constructors without duplicating it.</w:t>
-      </w:r>
-    </w:p>
-    <w:p>
-      <w:pPr>
-        <w:rPr>
-          <w:lang w:val="en-US"/>
-        </w:rPr>
-      </w:pPr>
-      <w:r>
-        <w:rPr>
-          <w:lang w:val="en-US"/>
-        </w:rPr>
+      <w:r>
+        <w:t>In the example above, you share the function code across the constructors without duplicating it.</w:t>
+      </w:r>
+    </w:p>
+    <w:p>
+      <w:r>
         <w:t>When you console log an object like this, the method is attached to the prototype in the object. If you do it without prototype it takes up a lot of memory.</w:t>
       </w:r>
     </w:p>
     <w:p>
-      <w:pPr>
-        <w:rPr>
-          <w:lang w:val="en-US"/>
-        </w:rPr>
-      </w:pPr>
-      <w:r>
-        <w:rPr>
-          <w:lang w:val="en-US"/>
-        </w:rPr>
+      <w:r>
         <w:br w:type="page"/>
       </w:r>
     </w:p>
-    <w:p>
-      <w:pPr>
-        <w:rPr>
-          <w:lang w:val="en-US"/>
-        </w:rPr>
-      </w:pPr>
-    </w:p>
+    <w:p/>
     <w:bookmarkStart w:id="15" w:name="_41sk60uuatfe" w:colFirst="0" w:colLast="0"/>
     <w:bookmarkEnd w:id="15"/>
     <w:p>
       <w:pPr>
         <w:pStyle w:val="Heading3"/>
-        <w:rPr>
-          <w:lang w:val="en-US"/>
-        </w:rPr>
       </w:pPr>
       <w:r>
         <w:fldChar w:fldCharType="begin"/>
       </w:r>
       <w:r>
-        <w:rPr>
-          <w:lang w:val="en-US"/>
-        </w:rPr>
-        <w:instrText xml:space="preserve"> HYPERLINK "https</w:instrText>
-      </w:r>
-      <w:r>
-        <w:rPr>
-          <w:lang w:val="en-US"/>
-        </w:rPr>
-        <w:instrText xml:space="preserve">://dmitripavlutin.com/javascript-object-destructuring/" \h </w:instrText>
+        <w:instrText xml:space="preserve"> HYPERLINK "https://dmitripavlutin.com/javascript-object-destructuring/" \h </w:instrText>
       </w:r>
       <w:r>
         <w:fldChar w:fldCharType="separate"/>
@@ -3456,7 +2752,6 @@
         <w:rPr>
           <w:color w:val="1155CC"/>
           <w:u w:val="single"/>
-          <w:lang w:val="en-US"/>
         </w:rPr>
         <w:t>Destructuring</w:t>
       </w:r>
@@ -3470,108 +2765,55 @@
       </w:r>
     </w:p>
     <w:p>
-      <w:pPr>
-        <w:rPr>
-          <w:lang w:val="en-US"/>
-        </w:rPr>
-      </w:pPr>
-      <w:proofErr w:type="spellStart"/>
-      <w:r>
-        <w:rPr>
-          <w:lang w:val="en-US"/>
-        </w:rPr>
+      <w:proofErr w:type="spellStart"/>
+      <w:r>
         <w:t>Destructuring</w:t>
       </w:r>
       <w:proofErr w:type="spellEnd"/>
       <w:r>
-        <w:rPr>
-          <w:lang w:val="en-US"/>
-        </w:rPr>
         <w:t xml:space="preserve"> is a way to copy (or reference) select items out of an object into a new variable.</w:t>
       </w:r>
     </w:p>
     <w:p>
-      <w:pPr>
-        <w:rPr>
-          <w:lang w:val="en-US"/>
-        </w:rPr>
-      </w:pPr>
-      <w:r>
-        <w:rPr>
-          <w:lang w:val="en-US"/>
-        </w:rPr>
+      <w:r>
         <w:t xml:space="preserve">The syntax </w:t>
       </w:r>
       <w:proofErr w:type="spellStart"/>
       <w:r>
-        <w:rPr>
-          <w:lang w:val="en-US"/>
-        </w:rPr>
         <w:t>waries</w:t>
       </w:r>
       <w:proofErr w:type="spellEnd"/>
       <w:r>
-        <w:rPr>
-          <w:lang w:val="en-US"/>
-        </w:rPr>
         <w:t xml:space="preserve"> depending on what you’re </w:t>
       </w:r>
       <w:proofErr w:type="spellStart"/>
       <w:r>
-        <w:rPr>
-          <w:lang w:val="en-US"/>
-        </w:rPr>
         <w:t>destructuring</w:t>
       </w:r>
       <w:proofErr w:type="spellEnd"/>
       <w:r>
-        <w:rPr>
-          <w:lang w:val="en-US"/>
-        </w:rPr>
-        <w:t>. An example can be seen belo</w:t>
-      </w:r>
-      <w:r>
-        <w:rPr>
-          <w:lang w:val="en-US"/>
-        </w:rPr>
-        <w:t xml:space="preserve">w (functional constructor </w:t>
-      </w:r>
-      <w:proofErr w:type="spellStart"/>
-      <w:r>
-        <w:rPr>
-          <w:lang w:val="en-US"/>
-        </w:rPr>
+        <w:t xml:space="preserve">. An example can be seen below (functional constructor </w:t>
+      </w:r>
+      <w:proofErr w:type="spellStart"/>
+      <w:r>
         <w:t>destructuring</w:t>
       </w:r>
       <w:proofErr w:type="spellEnd"/>
       <w:r>
-        <w:rPr>
-          <w:lang w:val="en-US"/>
-        </w:rPr>
         <w:t>):</w:t>
       </w:r>
     </w:p>
-    <w:p>
-      <w:pPr>
-        <w:rPr>
-          <w:lang w:val="en-US"/>
-        </w:rPr>
-      </w:pPr>
-    </w:p>
+    <w:p/>
     <w:p>
       <w:pPr>
         <w:jc w:val="center"/>
       </w:pPr>
       <w:r>
-        <w:rPr>
-          <w:lang w:val="en-US"/>
-        </w:rPr>
         <w:t xml:space="preserve"> </w:t>
       </w:r>
       <w:r>
         <w:rPr>
           <w:noProof/>
-          <w:lang w:val="en-US"/>
         </w:rPr>
         <w:drawing>
           <wp:inline distT="114300" distB="114300" distL="114300" distR="114300">
@@ -3616,16 +2858,10 @@
     <w:p>
       <w:pPr>
         <w:pStyle w:val="Heading3"/>
-        <w:rPr>
-          <w:lang w:val="en-US"/>
-        </w:rPr>
       </w:pPr>
       <w:bookmarkStart w:id="16" w:name="_res4rt5bqc3g" w:colFirst="0" w:colLast="0"/>
       <w:bookmarkEnd w:id="16"/>
       <w:r>
-        <w:rPr>
-          <w:lang w:val="en-US"/>
-        </w:rPr>
         <w:t>Spread operator</w:t>
       </w:r>
     </w:p>
@@ -3633,57 +2869,37 @@
       <w:pPr>
         <w:rPr>
           <w:color w:val="38761D"/>
-          <w:lang w:val="en-US"/>
         </w:rPr>
       </w:pPr>
       <w:proofErr w:type="spellStart"/>
       <w:proofErr w:type="gramStart"/>
       <w:r>
-        <w:rPr>
-          <w:lang w:val="en-US"/>
-        </w:rPr>
         <w:t>const</w:t>
       </w:r>
       <w:proofErr w:type="spellEnd"/>
       <w:proofErr w:type="gramEnd"/>
       <w:r>
-        <w:rPr>
-          <w:lang w:val="en-US"/>
-        </w:rPr>
         <w:t xml:space="preserve"> </w:t>
       </w:r>
       <w:proofErr w:type="spellStart"/>
       <w:r>
-        <w:rPr>
-          <w:lang w:val="en-US"/>
-        </w:rPr>
         <w:t>newArray</w:t>
       </w:r>
       <w:proofErr w:type="spellEnd"/>
       <w:r>
-        <w:rPr>
-          <w:lang w:val="en-US"/>
-        </w:rPr>
         <w:t xml:space="preserve"> = […</w:t>
       </w:r>
       <w:proofErr w:type="spellStart"/>
       <w:r>
-        <w:rPr>
-          <w:lang w:val="en-US"/>
-        </w:rPr>
         <w:t>myArray</w:t>
       </w:r>
       <w:proofErr w:type="spellEnd"/>
       <w:r>
-        <w:rPr>
-          <w:lang w:val="en-US"/>
-        </w:rPr>
         <w:t xml:space="preserve">]; </w:t>
       </w:r>
       <w:r>
         <w:rPr>
           <w:color w:val="38761D"/>
-          <w:lang w:val="en-US"/>
         </w:rPr>
         <w:t xml:space="preserve">// clones </w:t>
       </w:r>
@@ -3691,7 +2907,6 @@
       <w:r>
         <w:rPr>
           <w:color w:val="38761D"/>
-          <w:lang w:val="en-US"/>
         </w:rPr>
         <w:t>myArray</w:t>
       </w:r>
@@ -3699,7 +2914,6 @@
       <w:r>
         <w:rPr>
           <w:color w:val="38761D"/>
-          <w:lang w:val="en-US"/>
         </w:rPr>
         <w:t xml:space="preserve"> items into </w:t>
       </w:r>
@@ -3707,7 +2921,6 @@
       <w:r>
         <w:rPr>
           <w:color w:val="38761D"/>
-          <w:lang w:val="en-US"/>
         </w:rPr>
         <w:t>newArray</w:t>
       </w:r>
@@ -3715,7 +2928,6 @@
       <w:r>
         <w:rPr>
           <w:color w:val="38761D"/>
-          <w:lang w:val="en-US"/>
         </w:rPr>
         <w:t xml:space="preserve"> </w:t>
       </w:r>
@@ -3724,404 +2936,187 @@
       <w:pPr>
         <w:rPr>
           <w:color w:val="38761D"/>
-          <w:lang w:val="en-US"/>
-        </w:rPr>
-      </w:pPr>
-    </w:p>
-    <w:p>
-      <w:pPr>
-        <w:rPr>
-          <w:lang w:val="en-US"/>
-        </w:rPr>
-      </w:pPr>
-      <w:r>
-        <w:rPr>
-          <w:lang w:val="en-US"/>
-        </w:rPr>
+        </w:rPr>
+      </w:pPr>
+    </w:p>
+    <w:p>
+      <w:r>
         <w:t>It can also be used to copy values from an object into a new object with more values.</w:t>
       </w:r>
     </w:p>
-    <w:p>
-      <w:pPr>
-        <w:rPr>
-          <w:lang w:val="en-US"/>
-        </w:rPr>
-      </w:pPr>
-    </w:p>
+    <w:p/>
     <w:p>
       <w:pPr>
         <w:pStyle w:val="Heading3"/>
-        <w:rPr>
-          <w:lang w:val="en-US"/>
-        </w:rPr>
       </w:pPr>
       <w:bookmarkStart w:id="17" w:name="_1cy4rxy3a845" w:colFirst="0" w:colLast="0"/>
       <w:bookmarkEnd w:id="17"/>
       <w:r>
-        <w:rPr>
-          <w:lang w:val="en-US"/>
-        </w:rPr>
         <w:t>Node.js, NPM, Express</w:t>
       </w:r>
     </w:p>
     <w:p>
-      <w:pPr>
-        <w:rPr>
-          <w:lang w:val="en-US"/>
-        </w:rPr>
-      </w:pPr>
       <w:proofErr w:type="gramStart"/>
       <w:r>
-        <w:rPr>
-          <w:lang w:val="en-US"/>
-        </w:rPr>
         <w:t>Extremely quick overview of Node.js, NPM and Express.</w:t>
       </w:r>
       <w:proofErr w:type="gramEnd"/>
     </w:p>
-    <w:p>
-      <w:pPr>
-        <w:rPr>
-          <w:lang w:val="en-US"/>
-        </w:rPr>
-      </w:pPr>
-    </w:p>
-    <w:p>
-      <w:pPr>
-        <w:rPr>
-          <w:lang w:val="en-US"/>
-        </w:rPr>
-      </w:pPr>
-      <w:r>
-        <w:rPr>
-          <w:lang w:val="en-US"/>
-        </w:rPr>
+    <w:p/>
+    <w:p>
+      <w:r>
         <w:t xml:space="preserve">Node.js is a different environment than the browser, where you can run JS code. It needs to be installed on your pc to be usable. When code is run here, the code does not have access to prototype, </w:t>
       </w:r>
       <w:proofErr w:type="gramStart"/>
       <w:r>
-        <w:rPr>
-          <w:lang w:val="en-US"/>
-        </w:rPr>
-        <w:t>wind</w:t>
-      </w:r>
-      <w:r>
-        <w:rPr>
-          <w:lang w:val="en-US"/>
-        </w:rPr>
-        <w:t>ow object</w:t>
+        <w:t>window object</w:t>
       </w:r>
       <w:proofErr w:type="gramEnd"/>
       <w:r>
-        <w:rPr>
-          <w:lang w:val="en-US"/>
-        </w:rPr>
         <w:t xml:space="preserve"> etc. from the browser. Node.js is backend </w:t>
       </w:r>
       <w:proofErr w:type="spellStart"/>
       <w:r>
-        <w:rPr>
-          <w:lang w:val="en-US"/>
-        </w:rPr>
         <w:t>javascript</w:t>
       </w:r>
       <w:proofErr w:type="spellEnd"/>
       <w:r>
-        <w:rPr>
-          <w:lang w:val="en-US"/>
-        </w:rPr>
         <w:t>.</w:t>
       </w:r>
     </w:p>
-    <w:p>
-      <w:pPr>
-        <w:rPr>
-          <w:lang w:val="en-US"/>
-        </w:rPr>
-      </w:pPr>
-    </w:p>
-    <w:p>
-      <w:pPr>
-        <w:rPr>
-          <w:lang w:val="en-US"/>
-        </w:rPr>
-      </w:pPr>
-      <w:r>
-        <w:rPr>
-          <w:lang w:val="en-US"/>
-        </w:rPr>
+    <w:p/>
+    <w:p>
+      <w:r>
         <w:t xml:space="preserve">NPM and Express use </w:t>
       </w:r>
       <w:proofErr w:type="spellStart"/>
       <w:r>
-        <w:rPr>
-          <w:lang w:val="en-US"/>
-        </w:rPr>
         <w:t>Node</w:t>
       </w:r>
       <w:proofErr w:type="gramStart"/>
       <w:r>
-        <w:rPr>
-          <w:lang w:val="en-US"/>
-        </w:rPr>
         <w:t>,js</w:t>
       </w:r>
       <w:proofErr w:type="spellEnd"/>
       <w:proofErr w:type="gramEnd"/>
       <w:r>
-        <w:rPr>
-          <w:lang w:val="en-US"/>
-        </w:rPr>
         <w:t xml:space="preserve"> to function.</w:t>
       </w:r>
     </w:p>
-    <w:p>
-      <w:pPr>
-        <w:rPr>
-          <w:lang w:val="en-US"/>
-        </w:rPr>
-      </w:pPr>
-    </w:p>
-    <w:p>
-      <w:pPr>
-        <w:rPr>
-          <w:lang w:val="en-US"/>
-        </w:rPr>
-      </w:pPr>
-      <w:r>
-        <w:rPr>
-          <w:lang w:val="en-US"/>
-        </w:rPr>
+    <w:p/>
+    <w:p>
+      <w:r>
         <w:t xml:space="preserve">NPM stands for Node Packet Manager. It is used to retrieve and use code made by others. One such package is </w:t>
       </w:r>
       <w:proofErr w:type="gramStart"/>
       <w:r>
-        <w:rPr>
-          <w:lang w:val="en-US"/>
-        </w:rPr>
         <w:t>Express</w:t>
       </w:r>
       <w:proofErr w:type="gramEnd"/>
       <w:r>
-        <w:rPr>
-          <w:lang w:val="en-US"/>
-        </w:rPr>
         <w:t>.</w:t>
       </w:r>
     </w:p>
-    <w:p>
-      <w:pPr>
-        <w:rPr>
-          <w:lang w:val="en-US"/>
-        </w:rPr>
-      </w:pPr>
-    </w:p>
-    <w:p>
-      <w:pPr>
-        <w:rPr>
-          <w:lang w:val="en-US"/>
-        </w:rPr>
-      </w:pPr>
-      <w:r>
-        <w:rPr>
-          <w:lang w:val="en-US"/>
-        </w:rPr>
-        <w:t>Express allows for quicker deve</w:t>
-      </w:r>
-      <w:r>
-        <w:rPr>
-          <w:lang w:val="en-US"/>
-        </w:rPr>
-        <w:t>lopment of JavaScript APIs.</w:t>
+    <w:p/>
+    <w:p>
+      <w:r>
+        <w:t>Express allows for quicker development of JavaScript APIs.</w:t>
       </w:r>
     </w:p>
     <w:p>
       <w:pPr>
         <w:pStyle w:val="Heading2"/>
-        <w:rPr>
-          <w:lang w:val="en-US"/>
-        </w:rPr>
       </w:pPr>
       <w:bookmarkStart w:id="18" w:name="_f7p04eejonoo" w:colFirst="0" w:colLast="0"/>
       <w:bookmarkEnd w:id="18"/>
       <w:proofErr w:type="spellStart"/>
       <w:r>
-        <w:rPr>
-          <w:lang w:val="en-US"/>
-        </w:rPr>
         <w:t>Vue</w:t>
       </w:r>
       <w:proofErr w:type="spellEnd"/>
       <w:r>
-        <w:rPr>
-          <w:lang w:val="en-US"/>
-        </w:rPr>
         <w:t xml:space="preserve"> (JS framework)</w:t>
       </w:r>
     </w:p>
     <w:p>
-      <w:pPr>
-        <w:rPr>
-          <w:lang w:val="en-US"/>
-        </w:rPr>
-      </w:pPr>
-      <w:proofErr w:type="spellStart"/>
-      <w:r>
-        <w:rPr>
-          <w:lang w:val="en-US"/>
-        </w:rPr>
+      <w:proofErr w:type="spellStart"/>
+      <w:r>
         <w:t>Vue</w:t>
       </w:r>
       <w:proofErr w:type="spellEnd"/>
       <w:r>
-        <w:rPr>
-          <w:lang w:val="en-US"/>
-        </w:rPr>
         <w:t xml:space="preserve"> is one of the major JavaScript frameworks, as of 2022. This chapter will go through a common setup as well as some important functions in </w:t>
       </w:r>
       <w:proofErr w:type="spellStart"/>
       <w:r>
-        <w:rPr>
-          <w:lang w:val="en-US"/>
-        </w:rPr>
         <w:t>Vue</w:t>
       </w:r>
       <w:proofErr w:type="spellEnd"/>
       <w:r>
-        <w:rPr>
-          <w:lang w:val="en-US"/>
-        </w:rPr>
         <w:t xml:space="preserve">, such Components </w:t>
       </w:r>
       <w:proofErr w:type="spellStart"/>
       <w:r>
-        <w:rPr>
-          <w:lang w:val="en-US"/>
-        </w:rPr>
         <w:t>Vue</w:t>
       </w:r>
       <w:proofErr w:type="spellEnd"/>
       <w:r>
-        <w:rPr>
-          <w:lang w:val="en-US"/>
-        </w:rPr>
         <w:t>.</w:t>
       </w:r>
     </w:p>
     <w:p>
       <w:pPr>
         <w:pStyle w:val="Heading3"/>
-        <w:rPr>
-          <w:lang w:val="en-US"/>
-        </w:rPr>
       </w:pPr>
       <w:bookmarkStart w:id="19" w:name="_p1icgnbv4qx3" w:colFirst="0" w:colLast="0"/>
       <w:bookmarkEnd w:id="19"/>
       <w:r>
-        <w:rPr>
-          <w:lang w:val="en-US"/>
-        </w:rPr>
         <w:lastRenderedPageBreak/>
         <w:t>Setup</w:t>
       </w:r>
     </w:p>
     <w:p>
-      <w:pPr>
-        <w:rPr>
-          <w:lang w:val="en-US"/>
-        </w:rPr>
-      </w:pPr>
-      <w:r>
-        <w:rPr>
-          <w:lang w:val="en-US"/>
-        </w:rPr>
+      <w:r>
         <w:t xml:space="preserve">I will cover how to install </w:t>
       </w:r>
       <w:proofErr w:type="spellStart"/>
       <w:r>
-        <w:rPr>
-          <w:lang w:val="en-US"/>
-        </w:rPr>
         <w:t>Vue</w:t>
       </w:r>
       <w:proofErr w:type="spellEnd"/>
       <w:r>
-        <w:rPr>
-          <w:lang w:val="en-US"/>
-        </w:rPr>
-        <w:t xml:space="preserve"> her</w:t>
-      </w:r>
-      <w:r>
-        <w:rPr>
-          <w:lang w:val="en-US"/>
-        </w:rPr>
-        <w:t xml:space="preserve">e and name a few packages commonly used to extend </w:t>
-      </w:r>
-      <w:proofErr w:type="spellStart"/>
-      <w:r>
-        <w:rPr>
-          <w:lang w:val="en-US"/>
-        </w:rPr>
+        <w:t xml:space="preserve"> here and name a few packages commonly used to extend </w:t>
+      </w:r>
+      <w:proofErr w:type="spellStart"/>
+      <w:r>
         <w:t>Vue</w:t>
       </w:r>
       <w:proofErr w:type="spellEnd"/>
       <w:r>
-        <w:rPr>
-          <w:lang w:val="en-US"/>
-        </w:rPr>
         <w:t xml:space="preserve"> beyond its default functionality.</w:t>
       </w:r>
     </w:p>
-    <w:p>
-      <w:pPr>
-        <w:rPr>
-          <w:lang w:val="en-US"/>
-        </w:rPr>
-      </w:pPr>
-    </w:p>
-    <w:p>
-      <w:pPr>
-        <w:rPr>
-          <w:lang w:val="en-US"/>
-        </w:rPr>
-      </w:pPr>
-      <w:r>
-        <w:rPr>
-          <w:lang w:val="en-US"/>
-        </w:rPr>
+    <w:p/>
+    <w:p>
+      <w:r>
         <w:t xml:space="preserve">To install </w:t>
       </w:r>
       <w:proofErr w:type="spellStart"/>
       <w:r>
-        <w:rPr>
-          <w:lang w:val="en-US"/>
-        </w:rPr>
         <w:t>Vue</w:t>
       </w:r>
       <w:proofErr w:type="spellEnd"/>
       <w:r>
-        <w:rPr>
-          <w:lang w:val="en-US"/>
-        </w:rPr>
         <w:t xml:space="preserve"> you need Node.js and NPM.</w:t>
       </w:r>
     </w:p>
     <w:p>
-      <w:pPr>
-        <w:rPr>
-          <w:lang w:val="en-US"/>
-        </w:rPr>
-      </w:pPr>
-      <w:r>
-        <w:rPr>
-          <w:lang w:val="en-US"/>
-        </w:rPr>
+      <w:r>
         <w:t>Thereafter you just write:</w:t>
       </w:r>
       <w:r>
         <w:rPr>
           <w:b/>
-          <w:lang w:val="en-US"/>
         </w:rPr>
         <w:t xml:space="preserve"> “</w:t>
       </w:r>
@@ -4129,7 +3124,6 @@
       <w:r>
         <w:rPr>
           <w:b/>
-          <w:lang w:val="en-US"/>
         </w:rPr>
         <w:t>npm</w:t>
       </w:r>
@@ -4137,7 +3131,6 @@
       <w:r>
         <w:rPr>
           <w:b/>
-          <w:lang w:val="en-US"/>
         </w:rPr>
         <w:t xml:space="preserve"> install -g @</w:t>
       </w:r>
@@ -4145,7 +3138,6 @@
       <w:r>
         <w:rPr>
           <w:b/>
-          <w:lang w:val="en-US"/>
         </w:rPr>
         <w:t>vue</w:t>
       </w:r>
@@ -4153,71 +3145,41 @@
       <w:r>
         <w:rPr>
           <w:b/>
-          <w:lang w:val="en-US"/>
         </w:rPr>
         <w:t>/cli”</w:t>
       </w:r>
     </w:p>
     <w:p>
-      <w:pPr>
-        <w:rPr>
-          <w:lang w:val="en-US"/>
-        </w:rPr>
-      </w:pPr>
       <w:proofErr w:type="gramStart"/>
       <w:r>
-        <w:rPr>
-          <w:lang w:val="en-US"/>
-        </w:rPr>
         <w:t>This install</w:t>
       </w:r>
       <w:proofErr w:type="gramEnd"/>
       <w:r>
-        <w:rPr>
-          <w:lang w:val="en-US"/>
-        </w:rPr>
         <w:t xml:space="preserve"> </w:t>
       </w:r>
       <w:proofErr w:type="spellStart"/>
       <w:r>
-        <w:rPr>
-          <w:lang w:val="en-US"/>
-        </w:rPr>
         <w:t>Vue</w:t>
       </w:r>
       <w:proofErr w:type="spellEnd"/>
       <w:r>
-        <w:rPr>
-          <w:lang w:val="en-US"/>
-        </w:rPr>
         <w:t xml:space="preserve"> and its CLI (command line interface). An alternative to </w:t>
       </w:r>
       <w:proofErr w:type="spellStart"/>
       <w:r>
-        <w:rPr>
-          <w:lang w:val="en-US"/>
-        </w:rPr>
         <w:t>Vue</w:t>
       </w:r>
       <w:proofErr w:type="spellEnd"/>
       <w:r>
-        <w:rPr>
-          <w:lang w:val="en-US"/>
-        </w:rPr>
         <w:t xml:space="preserve">-cli is </w:t>
       </w:r>
       <w:proofErr w:type="spellStart"/>
       <w:r>
-        <w:rPr>
-          <w:lang w:val="en-US"/>
-        </w:rPr>
         <w:t>Vite</w:t>
       </w:r>
       <w:proofErr w:type="spellEnd"/>
       <w:r>
-        <w:rPr>
-          <w:lang w:val="en-US"/>
-        </w:rPr>
         <w:t>.</w:t>
       </w:r>
     </w:p>
@@ -4225,34 +3187,23 @@
       <w:pPr>
         <w:rPr>
           <w:b/>
-          <w:lang w:val="en-US"/>
-        </w:rPr>
-      </w:pPr>
-      <w:r>
-        <w:rPr>
-          <w:lang w:val="en-US"/>
-        </w:rPr>
+        </w:rPr>
+      </w:pPr>
+      <w:r>
         <w:t xml:space="preserve">You can create a project with </w:t>
       </w:r>
       <w:proofErr w:type="spellStart"/>
       <w:r>
-        <w:rPr>
-          <w:lang w:val="en-US"/>
-        </w:rPr>
         <w:t>Vite</w:t>
       </w:r>
       <w:proofErr w:type="spellEnd"/>
       <w:r>
-        <w:rPr>
-          <w:lang w:val="en-US"/>
-        </w:rPr>
         <w:t xml:space="preserve"> with: “</w:t>
       </w:r>
       <w:proofErr w:type="spellStart"/>
       <w:r>
         <w:rPr>
           <w:b/>
-          <w:lang w:val="en-US"/>
         </w:rPr>
         <w:t>npm</w:t>
       </w:r>
@@ -4260,7 +3211,6 @@
       <w:r>
         <w:rPr>
           <w:b/>
-          <w:lang w:val="en-US"/>
         </w:rPr>
         <w:t xml:space="preserve"> </w:t>
       </w:r>
@@ -4268,7 +3218,6 @@
       <w:r>
         <w:rPr>
           <w:b/>
-          <w:lang w:val="en-US"/>
         </w:rPr>
         <w:t>init</w:t>
       </w:r>
@@ -4276,7 +3225,6 @@
       <w:r>
         <w:rPr>
           <w:b/>
-          <w:lang w:val="en-US"/>
         </w:rPr>
         <w:t xml:space="preserve"> </w:t>
       </w:r>
@@ -4284,7 +3232,6 @@
       <w:r>
         <w:rPr>
           <w:b/>
-          <w:lang w:val="en-US"/>
         </w:rPr>
         <w:t>vite@latest</w:t>
       </w:r>
@@ -4292,38 +3239,17 @@
       <w:r>
         <w:rPr>
           <w:b/>
-          <w:lang w:val="en-US"/>
         </w:rPr>
         <w:t>”</w:t>
       </w:r>
     </w:p>
-    <w:p>
-      <w:pPr>
-        <w:rPr>
-          <w:lang w:val="en-US"/>
-        </w:rPr>
-      </w:pPr>
-    </w:p>
-    <w:p>
-      <w:pPr>
-        <w:rPr>
-          <w:lang w:val="en-US"/>
-        </w:rPr>
-      </w:pPr>
-      <w:r>
-        <w:rPr>
-          <w:lang w:val="en-US"/>
-        </w:rPr>
+    <w:p/>
+    <w:p>
+      <w:r>
         <w:t>Commonly used packages used are:</w:t>
       </w:r>
     </w:p>
-    <w:p>
-      <w:pPr>
-        <w:rPr>
-          <w:lang w:val="en-US"/>
-        </w:rPr>
-      </w:pPr>
-    </w:p>
+    <w:p/>
     <w:p>
       <w:pPr>
         <w:numPr>
@@ -4332,14 +3258,12 @@
         </w:numPr>
         <w:rPr>
           <w:b/>
-          <w:lang w:val="en-US"/>
         </w:rPr>
       </w:pPr>
       <w:proofErr w:type="spellStart"/>
       <w:r>
         <w:rPr>
           <w:b/>
-          <w:lang w:val="en-US"/>
         </w:rPr>
         <w:t>Vue</w:t>
       </w:r>
@@ -4347,7 +3271,6 @@
       <w:r>
         <w:rPr>
           <w:b/>
-          <w:lang w:val="en-US"/>
         </w:rPr>
         <w:t xml:space="preserve"> Router (Version 4+ is needed to use </w:t>
       </w:r>
@@ -4355,7 +3278,6 @@
       <w:r>
         <w:rPr>
           <w:b/>
-          <w:lang w:val="en-US"/>
         </w:rPr>
         <w:t>Vue</w:t>
       </w:r>
@@ -4363,7 +3285,6 @@
       <w:r>
         <w:rPr>
           <w:b/>
-          <w:lang w:val="en-US"/>
         </w:rPr>
         <w:t xml:space="preserve"> 3)</w:t>
       </w:r>
@@ -4396,145 +3317,73 @@
       </w:r>
     </w:p>
     <w:p>
-      <w:pPr>
-        <w:rPr>
-          <w:lang w:val="en-US"/>
-        </w:rPr>
-      </w:pPr>
-      <w:r>
-        <w:rPr>
-          <w:lang w:val="en-US"/>
-        </w:rPr>
+      <w:r>
         <w:t xml:space="preserve">Generate a project with </w:t>
       </w:r>
       <w:proofErr w:type="spellStart"/>
       <w:r>
-        <w:rPr>
-          <w:lang w:val="en-US"/>
-        </w:rPr>
         <w:t>Vue-Cli</w:t>
       </w:r>
       <w:proofErr w:type="spellEnd"/>
       <w:r>
-        <w:rPr>
-          <w:lang w:val="en-US"/>
-        </w:rPr>
         <w:t xml:space="preserve"> or </w:t>
       </w:r>
       <w:proofErr w:type="spellStart"/>
       <w:r>
-        <w:rPr>
-          <w:lang w:val="en-US"/>
-        </w:rPr>
         <w:t>Vite</w:t>
       </w:r>
       <w:proofErr w:type="spellEnd"/>
       <w:r>
-        <w:rPr>
-          <w:lang w:val="en-US"/>
-        </w:rPr>
         <w:t>.</w:t>
       </w:r>
     </w:p>
     <w:p>
-      <w:pPr>
-        <w:rPr>
-          <w:lang w:val="en-US"/>
-        </w:rPr>
-      </w:pPr>
-      <w:r>
-        <w:rPr>
-          <w:lang w:val="en-US"/>
-        </w:rPr>
+      <w:r>
         <w:t xml:space="preserve">In that project, main.js is the JavaScript </w:t>
       </w:r>
       <w:proofErr w:type="spellStart"/>
       <w:r>
-        <w:rPr>
-          <w:lang w:val="en-US"/>
-        </w:rPr>
         <w:t>entrypoint</w:t>
       </w:r>
       <w:proofErr w:type="spellEnd"/>
       <w:r>
-        <w:rPr>
-          <w:lang w:val="en-US"/>
-        </w:rPr>
         <w:t xml:space="preserve">, where </w:t>
       </w:r>
       <w:proofErr w:type="spellStart"/>
       <w:r>
-        <w:rPr>
-          <w:lang w:val="en-US"/>
-        </w:rPr>
         <w:t>Vue</w:t>
       </w:r>
       <w:proofErr w:type="spellEnd"/>
       <w:r>
-        <w:rPr>
-          <w:lang w:val="en-US"/>
-        </w:rPr>
         <w:t xml:space="preserve"> is setup to run.</w:t>
       </w:r>
     </w:p>
     <w:p>
-      <w:pPr>
-        <w:rPr>
-          <w:lang w:val="en-US"/>
-        </w:rPr>
-      </w:pPr>
-      <w:r>
-        <w:rPr>
-          <w:lang w:val="en-US"/>
-        </w:rPr>
+      <w:r>
         <w:t>Routes and other global stuff can be put here.</w:t>
       </w:r>
     </w:p>
-    <w:p>
-      <w:pPr>
-        <w:rPr>
-          <w:lang w:val="en-US"/>
-        </w:rPr>
-      </w:pPr>
-    </w:p>
-    <w:p>
-      <w:pPr>
-        <w:rPr>
-          <w:lang w:val="en-US"/>
-        </w:rPr>
-      </w:pPr>
+    <w:p/>
+    <w:p>
       <w:proofErr w:type="gramStart"/>
       <w:r>
-        <w:rPr>
-          <w:lang w:val="en-US"/>
-        </w:rPr>
         <w:t>Then you components.</w:t>
       </w:r>
       <w:proofErr w:type="gramEnd"/>
       <w:r>
-        <w:rPr>
-          <w:lang w:val="en-US"/>
-        </w:rPr>
         <w:t xml:space="preserve"> </w:t>
       </w:r>
       <w:proofErr w:type="spellStart"/>
       <w:r>
-        <w:rPr>
-          <w:lang w:val="en-US"/>
-        </w:rPr>
         <w:t>Vue</w:t>
       </w:r>
       <w:proofErr w:type="spellEnd"/>
       <w:r>
-        <w:rPr>
-          <w:lang w:val="en-US"/>
-        </w:rPr>
         <w:t xml:space="preserve"> components have the extension “</w:t>
       </w:r>
       <w:r>
         <w:rPr>
           <w:b/>
-          <w:lang w:val="en-US"/>
         </w:rPr>
         <w:t>.</w:t>
       </w:r>
@@ -4542,7 +3391,6 @@
       <w:r>
         <w:rPr>
           <w:b/>
-          <w:lang w:val="en-US"/>
         </w:rPr>
         <w:t>vue</w:t>
       </w:r>
@@ -4550,64 +3398,36 @@
       <w:r>
         <w:rPr>
           <w:b/>
-          <w:lang w:val="en-US"/>
         </w:rPr>
         <w:t>”.</w:t>
       </w:r>
     </w:p>
     <w:p>
-      <w:pPr>
-        <w:rPr>
-          <w:lang w:val="en-US"/>
-        </w:rPr>
-      </w:pPr>
-      <w:r>
-        <w:rPr>
-          <w:lang w:val="en-US"/>
-        </w:rPr>
+      <w:r>
         <w:t xml:space="preserve">Inside the components you can use </w:t>
       </w:r>
       <w:proofErr w:type="spellStart"/>
       <w:r>
-        <w:rPr>
-          <w:lang w:val="en-US"/>
-        </w:rPr>
         <w:t>the“magic</w:t>
       </w:r>
       <w:proofErr w:type="spellEnd"/>
       <w:r>
-        <w:rPr>
-          <w:lang w:val="en-US"/>
-        </w:rPr>
         <w:t xml:space="preserve">” of </w:t>
       </w:r>
       <w:proofErr w:type="spellStart"/>
       <w:r>
-        <w:rPr>
-          <w:lang w:val="en-US"/>
-        </w:rPr>
         <w:t>Vue</w:t>
       </w:r>
       <w:proofErr w:type="spellEnd"/>
       <w:r>
-        <w:rPr>
-          <w:lang w:val="en-US"/>
-        </w:rPr>
         <w:t>.</w:t>
       </w:r>
     </w:p>
-    <w:p>
-      <w:pPr>
-        <w:rPr>
-          <w:lang w:val="en-US"/>
-        </w:rPr>
-      </w:pPr>
-    </w:p>
+    <w:p/>
     <w:p>
       <w:r>
         <w:rPr>
           <w:noProof/>
-          <w:lang w:val="en-US"/>
         </w:rPr>
         <w:lastRenderedPageBreak/>
         <w:drawing>
@@ -4650,133 +3470,67 @@
     <w:p>
       <w:pPr>
         <w:pStyle w:val="Heading3"/>
-        <w:rPr>
-          <w:lang w:val="en-US"/>
-        </w:rPr>
       </w:pPr>
       <w:bookmarkStart w:id="21" w:name="_444oxe2j3n28" w:colFirst="0" w:colLast="0"/>
       <w:bookmarkEnd w:id="21"/>
       <w:r>
-        <w:rPr>
-          <w:lang w:val="en-US"/>
-        </w:rPr>
-        <w:t>State M</w:t>
-      </w:r>
-      <w:r>
-        <w:rPr>
-          <w:lang w:val="en-US"/>
-        </w:rPr>
-        <w:t>anagement (Emit, Props)</w:t>
-      </w:r>
-    </w:p>
-    <w:p>
-      <w:pPr>
-        <w:rPr>
-          <w:lang w:val="en-US"/>
-        </w:rPr>
-      </w:pPr>
+        <w:t>State Management (Emit, Props)</w:t>
+      </w:r>
+    </w:p>
+    <w:p>
       <w:proofErr w:type="gramStart"/>
       <w:r>
-        <w:rPr>
-          <w:lang w:val="en-US"/>
-        </w:rPr>
         <w:t>emits</w:t>
       </w:r>
       <w:proofErr w:type="gramEnd"/>
       <w:r>
-        <w:rPr>
-          <w:lang w:val="en-US"/>
-        </w:rPr>
         <w:t xml:space="preserve"> are for sending data upstream (up to parent </w:t>
       </w:r>
       <w:proofErr w:type="spellStart"/>
       <w:r>
-        <w:rPr>
-          <w:lang w:val="en-US"/>
-        </w:rPr>
         <w:t>compoents</w:t>
       </w:r>
       <w:proofErr w:type="spellEnd"/>
       <w:r>
-        <w:rPr>
-          <w:lang w:val="en-US"/>
-        </w:rPr>
         <w:t>)</w:t>
       </w:r>
     </w:p>
     <w:p>
-      <w:pPr>
-        <w:rPr>
-          <w:lang w:val="en-US"/>
-        </w:rPr>
-      </w:pPr>
       <w:proofErr w:type="gramStart"/>
       <w:r>
-        <w:rPr>
-          <w:lang w:val="en-US"/>
-        </w:rPr>
         <w:t>props</w:t>
       </w:r>
       <w:proofErr w:type="gramEnd"/>
       <w:r>
-        <w:rPr>
-          <w:lang w:val="en-US"/>
-        </w:rPr>
         <w:t xml:space="preserve"> are for sending data downstream (down to child components) </w:t>
       </w:r>
     </w:p>
     <w:p>
-      <w:pPr>
-        <w:rPr>
-          <w:lang w:val="en-US"/>
-        </w:rPr>
-      </w:pPr>
-      <w:r>
-        <w:rPr>
-          <w:lang w:val="en-US"/>
-        </w:rPr>
+      <w:r>
         <w:t xml:space="preserve">It is done through </w:t>
       </w:r>
       <w:proofErr w:type="spellStart"/>
       <w:r>
-        <w:rPr>
-          <w:lang w:val="en-US"/>
-        </w:rPr>
         <w:t>defineEmits</w:t>
       </w:r>
       <w:proofErr w:type="spellEnd"/>
       <w:r>
-        <w:rPr>
-          <w:lang w:val="en-US"/>
-        </w:rPr>
         <w:t xml:space="preserve"> and </w:t>
       </w:r>
       <w:proofErr w:type="spellStart"/>
       <w:r>
-        <w:rPr>
-          <w:lang w:val="en-US"/>
-        </w:rPr>
         <w:t>defineProps</w:t>
       </w:r>
       <w:proofErr w:type="spellEnd"/>
       <w:r>
-        <w:rPr>
-          <w:lang w:val="en-US"/>
-        </w:rPr>
         <w:t xml:space="preserve"> methods, which are available in all </w:t>
       </w:r>
       <w:proofErr w:type="spellStart"/>
       <w:r>
-        <w:rPr>
-          <w:lang w:val="en-US"/>
-        </w:rPr>
         <w:t>Vue</w:t>
       </w:r>
       <w:proofErr w:type="spellEnd"/>
       <w:r>
-        <w:rPr>
-          <w:lang w:val="en-US"/>
-        </w:rPr>
         <w:t xml:space="preserve"> components.</w:t>
       </w:r>
     </w:p>
@@ -4785,7 +3539,6 @@
         <w:pStyle w:val="Heading3"/>
         <w:rPr>
           <w:highlight w:val="yellow"/>
-          <w:lang w:val="en-US"/>
         </w:rPr>
       </w:pPr>
       <w:bookmarkStart w:id="22" w:name="_62oy2zbbtpi8" w:colFirst="0" w:colLast="0"/>
@@ -4794,7 +3547,6 @@
       <w:r>
         <w:rPr>
           <w:highlight w:val="yellow"/>
-          <w:lang w:val="en-US"/>
         </w:rPr>
         <w:t>Vuex</w:t>
       </w:r>
@@ -4802,141 +3554,70 @@
       <w:r>
         <w:rPr>
           <w:highlight w:val="yellow"/>
-          <w:lang w:val="en-US"/>
-        </w:rPr>
-        <w:t xml:space="preserve"> (</w:t>
-      </w:r>
-      <w:r>
-        <w:rPr>
-          <w:highlight w:val="yellow"/>
-          <w:lang w:val="en-US"/>
-        </w:rPr>
-        <w:t>State Management for Medium-Large projects)</w:t>
-      </w:r>
-    </w:p>
-    <w:p>
-      <w:pPr>
-        <w:rPr>
-          <w:lang w:val="en-US"/>
-        </w:rPr>
-      </w:pPr>
-      <w:proofErr w:type="spellStart"/>
-      <w:r>
-        <w:rPr>
-          <w:lang w:val="en-US"/>
-        </w:rPr>
+        </w:rPr>
+        <w:t xml:space="preserve"> (State Management for Medium-Large projects)</w:t>
+      </w:r>
+    </w:p>
+    <w:p>
+      <w:proofErr w:type="spellStart"/>
+      <w:r>
         <w:t>Vuex</w:t>
       </w:r>
       <w:proofErr w:type="spellEnd"/>
       <w:r>
-        <w:rPr>
-          <w:lang w:val="en-US"/>
-        </w:rPr>
         <w:t xml:space="preserve"> is </w:t>
       </w:r>
       <w:proofErr w:type="gramStart"/>
       <w:r>
-        <w:rPr>
-          <w:lang w:val="en-US"/>
-        </w:rPr>
         <w:t>a</w:t>
       </w:r>
       <w:proofErr w:type="gramEnd"/>
       <w:r>
-        <w:rPr>
-          <w:lang w:val="en-US"/>
-        </w:rPr>
         <w:t xml:space="preserve"> </w:t>
       </w:r>
       <w:proofErr w:type="spellStart"/>
       <w:r>
-        <w:rPr>
-          <w:lang w:val="en-US"/>
-        </w:rPr>
         <w:t>npm</w:t>
       </w:r>
       <w:proofErr w:type="spellEnd"/>
       <w:r>
-        <w:rPr>
-          <w:lang w:val="en-US"/>
-        </w:rPr>
         <w:t xml:space="preserve"> package that implements the Flux pattern to handle state management for </w:t>
       </w:r>
       <w:proofErr w:type="spellStart"/>
       <w:r>
-        <w:rPr>
-          <w:lang w:val="en-US"/>
-        </w:rPr>
         <w:t>Vue</w:t>
       </w:r>
       <w:proofErr w:type="spellEnd"/>
       <w:r>
-        <w:rPr>
-          <w:lang w:val="en-US"/>
-        </w:rPr>
         <w:t xml:space="preserve">. It solves the “prop drilling” problem and ensures that the state can only be mutated predictably. </w:t>
       </w:r>
     </w:p>
     <w:p>
-      <w:pPr>
-        <w:rPr>
-          <w:lang w:val="en-US"/>
-        </w:rPr>
-      </w:pPr>
-      <w:proofErr w:type="spellStart"/>
-      <w:r>
-        <w:rPr>
-          <w:lang w:val="en-US"/>
-        </w:rPr>
+      <w:proofErr w:type="spellStart"/>
+      <w:r>
         <w:t>Vuex</w:t>
       </w:r>
       <w:proofErr w:type="spellEnd"/>
       <w:r>
-        <w:rPr>
-          <w:lang w:val="en-US"/>
-        </w:rPr>
-        <w:t xml:space="preserve"> helps us deal wit</w:t>
-      </w:r>
-      <w:r>
-        <w:rPr>
-          <w:lang w:val="en-US"/>
-        </w:rPr>
-        <w:t>h shared state management with the cost of more concepts and boilerplate. It's a trade-off between short term and long term productivity. It is generally used for medium or large projects.</w:t>
-      </w:r>
-    </w:p>
-    <w:p>
-      <w:pPr>
-        <w:rPr>
-          <w:lang w:val="en-US"/>
-        </w:rPr>
-      </w:pPr>
-    </w:p>
-    <w:p>
-      <w:pPr>
-        <w:rPr>
-          <w:lang w:val="en-US"/>
-        </w:rPr>
-      </w:pPr>
-    </w:p>
+        <w:t xml:space="preserve"> helps us deal with shared state management with the cost of more concepts and boilerplate. It's a trade-off between short term and long term productivity. It is generally used for medium or large projects.</w:t>
+      </w:r>
+    </w:p>
+    <w:p/>
+    <w:p/>
     <w:p>
       <w:pPr>
         <w:rPr>
           <w:b/>
-          <w:lang w:val="en-US"/>
         </w:rPr>
       </w:pPr>
     </w:p>
     <w:p>
       <w:pPr>
         <w:jc w:val="center"/>
-        <w:rPr>
-          <w:lang w:val="en-US"/>
-        </w:rPr>
       </w:pPr>
       <w:r>
         <w:rPr>
           <w:noProof/>
-          <w:lang w:val="en-US"/>
         </w:rPr>
         <w:lastRenderedPageBreak/>
         <w:drawing>
@@ -4976,9 +3657,6 @@
         </w:drawing>
       </w:r>
       <w:r>
-        <w:rPr>
-          <w:lang w:val="en-US"/>
-        </w:rPr>
         <w:br/>
         <w:t xml:space="preserve">Source: </w:t>
       </w:r>
@@ -4987,33 +3665,20 @@
           <w:rPr>
             <w:color w:val="1155CC"/>
             <w:u w:val="single"/>
-            <w:lang w:val="en-US"/>
           </w:rPr>
           <w:t>https://next.vuex.vuejs.org/#what-is-a-state-management-pattern</w:t>
         </w:r>
       </w:hyperlink>
       <w:r>
-        <w:rPr>
-          <w:lang w:val="en-US"/>
-        </w:rPr>
         <w:t xml:space="preserve"> </w:t>
       </w:r>
     </w:p>
     <w:p>
       <w:pPr>
         <w:jc w:val="center"/>
-        <w:rPr>
-          <w:lang w:val="en-US"/>
-        </w:rPr>
-      </w:pPr>
-    </w:p>
-    <w:p>
-      <w:pPr>
-        <w:rPr>
-          <w:lang w:val="en-US"/>
-        </w:rPr>
-      </w:pPr>
-    </w:p>
+      </w:pPr>
+    </w:p>
+    <w:p/>
     <w:p>
       <w:pPr>
         <w:jc w:val="center"/>
@@ -5021,7 +3686,6 @@
       <w:r>
         <w:rPr>
           <w:noProof/>
-          <w:lang w:val="en-US"/>
         </w:rPr>
         <w:lastRenderedPageBreak/>
         <w:drawing>
@@ -5064,14 +3728,8 @@
     <w:p>
       <w:pPr>
         <w:jc w:val="center"/>
-        <w:rPr>
-          <w:lang w:val="en-US"/>
-        </w:rPr>
-      </w:pPr>
-      <w:r>
-        <w:rPr>
-          <w:lang w:val="en-US"/>
-        </w:rPr>
+      </w:pPr>
+      <w:r>
         <w:t xml:space="preserve">Source: </w:t>
       </w:r>
       <w:hyperlink r:id="rId24" w:anchor="what-is-a-state-management-pattern">
@@ -5079,15 +3737,11 @@
           <w:rPr>
             <w:color w:val="1155CC"/>
             <w:u w:val="single"/>
-            <w:lang w:val="en-US"/>
           </w:rPr>
           <w:t>https://next.vuex.vuejs.org/#what-is-a-state-management-pattern</w:t>
         </w:r>
       </w:hyperlink>
       <w:r>
-        <w:rPr>
-          <w:lang w:val="en-US"/>
-        </w:rPr>
         <w:t xml:space="preserve"> </w:t>
       </w:r>
     </w:p>
@@ -5097,18 +3751,9 @@
           <w:ilvl w:val="0"/>
           <w:numId w:val="2"/>
         </w:numPr>
-        <w:rPr>
-          <w:lang w:val="en-US"/>
-        </w:rPr>
-      </w:pPr>
-    </w:p>
-    <w:p>
-      <w:pPr>
-        <w:rPr>
-          <w:lang w:val="en-US"/>
-        </w:rPr>
-      </w:pPr>
-    </w:p>
+      </w:pPr>
+    </w:p>
+    <w:p/>
     <w:p>
       <w:pPr>
         <w:pStyle w:val="Heading4"/>
@@ -5125,47 +3770,32 @@
           <w:ilvl w:val="0"/>
           <w:numId w:val="2"/>
         </w:numPr>
-        <w:rPr>
-          <w:lang w:val="en-US"/>
-        </w:rPr>
       </w:pPr>
       <w:r>
         <w:rPr>
           <w:b/>
-          <w:lang w:val="en-US"/>
         </w:rPr>
         <w:t xml:space="preserve">Getter </w:t>
       </w:r>
       <w:r>
-        <w:rPr>
-          <w:lang w:val="en-US"/>
-        </w:rPr>
         <w:t>(</w:t>
       </w:r>
       <w:r>
         <w:rPr>
           <w:b/>
-          <w:lang w:val="en-US"/>
         </w:rPr>
         <w:t>computed</w:t>
       </w:r>
       <w:r>
-        <w:rPr>
-          <w:lang w:val="en-US"/>
-        </w:rPr>
         <w:t xml:space="preserve"> properties for the </w:t>
       </w:r>
       <w:r>
         <w:rPr>
           <w:b/>
-          <w:lang w:val="en-US"/>
         </w:rPr>
         <w:t>store</w:t>
       </w:r>
       <w:r>
-        <w:rPr>
-          <w:lang w:val="en-US"/>
-        </w:rPr>
         <w:t>)</w:t>
       </w:r>
     </w:p>
@@ -5179,41 +3809,27 @@
       <w:r>
         <w:rPr>
           <w:b/>
-          <w:lang w:val="en-US"/>
         </w:rPr>
         <w:t xml:space="preserve">Mutation </w:t>
       </w:r>
       <w:r>
-        <w:rPr>
-          <w:lang w:val="en-US"/>
-        </w:rPr>
         <w:t>(</w:t>
       </w:r>
       <w:r>
         <w:rPr>
           <w:u w:val="single"/>
-          <w:lang w:val="en-US"/>
         </w:rPr>
         <w:t>synchronous</w:t>
       </w:r>
       <w:r>
-        <w:rPr>
-          <w:lang w:val="en-US"/>
-        </w:rPr>
         <w:t xml:space="preserve"> functions that changes the state in the </w:t>
       </w:r>
       <w:proofErr w:type="spellStart"/>
       <w:r>
-        <w:rPr>
-          <w:lang w:val="en-US"/>
-        </w:rPr>
         <w:t>Vuex</w:t>
       </w:r>
       <w:proofErr w:type="spellEnd"/>
       <w:r>
-        <w:rPr>
-          <w:lang w:val="en-US"/>
-        </w:rPr>
         <w:t xml:space="preserve"> store. </w:t>
       </w:r>
       <w:r>
@@ -5230,14 +3846,10 @@
       <w:r>
         <w:rPr>
           <w:b/>
-          <w:lang w:val="en-US"/>
         </w:rPr>
         <w:t xml:space="preserve">Action </w:t>
       </w:r>
       <w:r>
-        <w:rPr>
-          <w:lang w:val="en-US"/>
-        </w:rPr>
         <w:t xml:space="preserve">(runs multiple mutation functions. </w:t>
       </w:r>
       <w:r>
@@ -5281,7 +3893,6 @@
       <w:r>
         <w:rPr>
           <w:noProof/>
-          <w:lang w:val="en-US"/>
         </w:rPr>
         <w:lastRenderedPageBreak/>
         <w:drawing>
@@ -5324,22 +3935,13 @@
     <w:p>
       <w:pPr>
         <w:jc w:val="center"/>
-        <w:rPr>
-          <w:lang w:val="en-US"/>
-        </w:rPr>
       </w:pPr>
       <w:proofErr w:type="gramStart"/>
       <w:r>
-        <w:rPr>
-          <w:lang w:val="en-US"/>
-        </w:rPr>
         <w:t>Getter example.</w:t>
       </w:r>
       <w:proofErr w:type="gramEnd"/>
       <w:r>
-        <w:rPr>
-          <w:lang w:val="en-US"/>
-        </w:rPr>
         <w:t xml:space="preserve"> Source: </w:t>
       </w:r>
       <w:hyperlink r:id="rId26">
@@ -5347,24 +3949,17 @@
           <w:rPr>
             <w:color w:val="1155CC"/>
             <w:u w:val="single"/>
-            <w:lang w:val="en-US"/>
           </w:rPr>
           <w:t>https://next.vuex.vuejs.org/guide/getters.html</w:t>
         </w:r>
       </w:hyperlink>
       <w:r>
-        <w:rPr>
-          <w:lang w:val="en-US"/>
-        </w:rPr>
         <w:t xml:space="preserve"> </w:t>
       </w:r>
     </w:p>
     <w:p>
       <w:pPr>
         <w:jc w:val="center"/>
-        <w:rPr>
-          <w:lang w:val="en-US"/>
-        </w:rPr>
       </w:pPr>
     </w:p>
     <w:p>
@@ -5372,95 +3967,95 @@
         <w:jc w:val="center"/>
         <w:rPr>
           <w:highlight w:val="yellow"/>
-          <w:lang w:val="en-US"/>
         </w:rPr>
       </w:pPr>
       <w:r>
         <w:rPr>
           <w:highlight w:val="yellow"/>
-          <w:lang w:val="en-US"/>
-        </w:rPr>
-        <w:t>INSERT Getter example (used in a componen</w:t>
-      </w:r>
-      <w:r>
+        </w:rPr>
+        <w:t>INSERT Getter example (used in a component)</w:t>
+      </w:r>
+    </w:p>
+    <w:p>
+      <w:pPr>
+        <w:rPr>
+          <w:b/>
+        </w:rPr>
+      </w:pPr>
+    </w:p>
+    <w:p>
+      <w:pPr>
+        <w:rPr>
+          <w:b/>
+          <w:lang w:val="da-DK"/>
+        </w:rPr>
+      </w:pPr>
+      <w:r>
+        <w:rPr>
+          <w:b/>
+          <w:lang w:val="da-DK"/>
+        </w:rPr>
+        <w:t>Mutation</w:t>
+      </w:r>
+    </w:p>
+    <w:p>
+      <w:pPr>
         <w:rPr>
           <w:highlight w:val="yellow"/>
-          <w:lang w:val="en-US"/>
-        </w:rPr>
-        <w:t>t)</w:t>
+          <w:lang w:val="da-DK"/>
+        </w:rPr>
+      </w:pPr>
+      <w:r>
+        <w:rPr>
+          <w:highlight w:val="yellow"/>
+          <w:lang w:val="da-DK"/>
+        </w:rPr>
+        <w:t>INDSÆT 2 EKSEMPELER</w:t>
       </w:r>
     </w:p>
     <w:p>
       <w:pPr>
         <w:rPr>
           <w:b/>
-          <w:lang w:val="en-US"/>
-        </w:rPr>
-      </w:pPr>
-    </w:p>
-    <w:p>
-      <w:pPr>
+          <w:lang w:val="da-DK"/>
+        </w:rPr>
+      </w:pPr>
+      <w:r>
         <w:rPr>
           <w:b/>
-        </w:rPr>
-      </w:pPr>
-      <w:r>
-        <w:rPr>
-          <w:b/>
-        </w:rPr>
-        <w:t>Mutation</w:t>
+          <w:lang w:val="da-DK"/>
+        </w:rPr>
+        <w:t>Action</w:t>
       </w:r>
     </w:p>
     <w:p>
       <w:pPr>
         <w:rPr>
           <w:highlight w:val="yellow"/>
+          <w:lang w:val="da-DK"/>
         </w:rPr>
       </w:pPr>
       <w:r>
         <w:rPr>
           <w:highlight w:val="yellow"/>
-        </w:rPr>
-        <w:t>INDSÆT 2 EKSEMPELER</w:t>
-      </w:r>
-    </w:p>
-    <w:p>
-      <w:pPr>
-        <w:rPr>
-          <w:b/>
-        </w:rPr>
-      </w:pPr>
-      <w:r>
-        <w:rPr>
-          <w:b/>
-        </w:rPr>
-        <w:t>Action</w:t>
-      </w:r>
-    </w:p>
-    <w:p>
-      <w:pPr>
+          <w:lang w:val="da-DK"/>
+        </w:rPr>
+        <w:t>INDSÆT EKSEMPELER</w:t>
+      </w:r>
+    </w:p>
+    <w:p>
+      <w:pPr>
+        <w:jc w:val="center"/>
+        <w:rPr>
+          <w:lang w:val="da-DK"/>
+        </w:rPr>
+      </w:pPr>
+    </w:p>
+    <w:p>
+      <w:pPr>
+        <w:pStyle w:val="Heading3"/>
         <w:rPr>
           <w:highlight w:val="yellow"/>
-        </w:rPr>
-      </w:pPr>
-      <w:r>
-        <w:rPr>
-          <w:highlight w:val="yellow"/>
-        </w:rPr>
-        <w:t>INDSÆT EKSEMPELER</w:t>
-      </w:r>
-    </w:p>
-    <w:p>
-      <w:pPr>
-        <w:jc w:val="center"/>
-      </w:pPr>
-    </w:p>
-    <w:p>
-      <w:pPr>
-        <w:pStyle w:val="Heading3"/>
-        <w:rPr>
-          <w:highlight w:val="yellow"/>
-          <w:lang w:val="en-US"/>
         </w:rPr>
       </w:pPr>
       <w:bookmarkStart w:id="25" w:name="_2csvaucvrc2s" w:colFirst="0" w:colLast="0"/>
@@ -5468,42 +4063,26 @@
       <w:r>
         <w:rPr>
           <w:highlight w:val="yellow"/>
-          <w:lang w:val="en-US"/>
         </w:rPr>
         <w:t>Router</w:t>
       </w:r>
     </w:p>
     <w:p>
-      <w:pPr>
-        <w:rPr>
-          <w:lang w:val="en-US"/>
-        </w:rPr>
-      </w:pPr>
-      <w:r>
-        <w:rPr>
-          <w:lang w:val="en-US"/>
-        </w:rPr>
+      <w:r>
         <w:t xml:space="preserve">Routing in </w:t>
       </w:r>
       <w:proofErr w:type="spellStart"/>
       <w:r>
-        <w:rPr>
-          <w:lang w:val="en-US"/>
-        </w:rPr>
         <w:t>Vue</w:t>
       </w:r>
       <w:proofErr w:type="spellEnd"/>
       <w:r>
-        <w:rPr>
-          <w:lang w:val="en-US"/>
-        </w:rPr>
         <w:t xml:space="preserve"> needs the extension </w:t>
       </w:r>
       <w:proofErr w:type="spellStart"/>
       <w:r>
         <w:rPr>
           <w:b/>
-          <w:lang w:val="en-US"/>
         </w:rPr>
         <w:t>Vue</w:t>
       </w:r>
@@ -5511,59 +4090,31 @@
       <w:r>
         <w:rPr>
           <w:b/>
-          <w:lang w:val="en-US"/>
         </w:rPr>
         <w:t xml:space="preserve"> Router</w:t>
       </w:r>
       <w:r>
-        <w:rPr>
-          <w:lang w:val="en-US"/>
-        </w:rPr>
         <w:t xml:space="preserve">. It is setup in the </w:t>
       </w:r>
       <w:proofErr w:type="spellStart"/>
       <w:r>
-        <w:rPr>
-          <w:lang w:val="en-US"/>
-        </w:rPr>
         <w:t>javascript</w:t>
       </w:r>
       <w:proofErr w:type="spellEnd"/>
       <w:r>
-        <w:rPr>
-          <w:lang w:val="en-US"/>
-        </w:rPr>
         <w:t xml:space="preserve"> </w:t>
       </w:r>
       <w:proofErr w:type="spellStart"/>
       <w:r>
-        <w:rPr>
-          <w:lang w:val="en-US"/>
-        </w:rPr>
         <w:t>entrypoint</w:t>
       </w:r>
       <w:proofErr w:type="spellEnd"/>
       <w:r>
-        <w:rPr>
-          <w:lang w:val="en-US"/>
-        </w:rPr>
         <w:t xml:space="preserve"> (commonly main.js).</w:t>
       </w:r>
     </w:p>
-    <w:p>
-      <w:pPr>
-        <w:rPr>
-          <w:lang w:val="en-US"/>
-        </w:rPr>
-      </w:pPr>
-    </w:p>
-    <w:p>
-      <w:pPr>
-        <w:rPr>
-          <w:lang w:val="en-US"/>
-        </w:rPr>
-      </w:pPr>
-    </w:p>
+    <w:p/>
+    <w:p/>
     <w:p>
       <w:pPr>
         <w:pStyle w:val="Heading2"/>
@@ -5578,82 +4129,41 @@
     <w:p>
       <w:pPr>
         <w:pStyle w:val="Heading2"/>
-        <w:rPr>
-          <w:lang w:val="en-US"/>
-        </w:rPr>
       </w:pPr>
       <w:bookmarkStart w:id="27" w:name="_kvquhpm9dun" w:colFirst="0" w:colLast="0"/>
       <w:bookmarkEnd w:id="27"/>
       <w:r>
-        <w:rPr>
-          <w:lang w:val="en-US"/>
-        </w:rPr>
         <w:t>Angular (JS framework)</w:t>
       </w:r>
     </w:p>
-    <w:p>
-      <w:pPr>
-        <w:rPr>
-          <w:lang w:val="en-US"/>
-        </w:rPr>
-      </w:pPr>
-    </w:p>
-    <w:p>
-      <w:pPr>
-        <w:rPr>
-          <w:lang w:val="en-US"/>
-        </w:rPr>
-      </w:pPr>
-    </w:p>
+    <w:p/>
+    <w:p/>
     <w:p>
       <w:pPr>
         <w:pStyle w:val="Heading1"/>
-        <w:rPr>
-          <w:lang w:val="en-US"/>
-        </w:rPr>
       </w:pPr>
       <w:bookmarkStart w:id="28" w:name="_oj30qtocj7d4" w:colFirst="0" w:colLast="0"/>
       <w:bookmarkEnd w:id="28"/>
       <w:r>
-        <w:rPr>
-          <w:lang w:val="en-US"/>
-        </w:rPr>
         <w:lastRenderedPageBreak/>
         <w:t>General Purpose</w:t>
       </w:r>
     </w:p>
     <w:p>
-      <w:pPr>
-        <w:rPr>
-          <w:lang w:val="en-US"/>
-        </w:rPr>
-      </w:pPr>
-      <w:proofErr w:type="spellStart"/>
-      <w:r>
-        <w:rPr>
-          <w:lang w:val="en-US"/>
-        </w:rPr>
+      <w:proofErr w:type="spellStart"/>
+      <w:r>
         <w:t>The“General</w:t>
       </w:r>
       <w:proofErr w:type="spellEnd"/>
       <w:r>
-        <w:rPr>
-          <w:lang w:val="en-US"/>
-        </w:rPr>
         <w:t xml:space="preserve"> Purpose” section will include any general purpose information/teachings, such as version control with </w:t>
       </w:r>
       <w:proofErr w:type="gramStart"/>
       <w:r>
-        <w:rPr>
-          <w:lang w:val="en-US"/>
-        </w:rPr>
         <w:t>Git, that</w:t>
       </w:r>
       <w:proofErr w:type="gramEnd"/>
       <w:r>
-        <w:rPr>
-          <w:lang w:val="en-US"/>
-        </w:rPr>
         <w:t xml:space="preserve"> is not related to a specific programming language.</w:t>
       </w:r>
     </w:p>
@@ -5662,7 +4172,6 @@
         <w:pStyle w:val="Heading2"/>
         <w:rPr>
           <w:highlight w:val="yellow"/>
-          <w:lang w:val="en-US"/>
         </w:rPr>
       </w:pPr>
       <w:bookmarkStart w:id="29" w:name="_aawc8pxvqqkd" w:colFirst="0" w:colLast="0"/>
@@ -5670,83 +4179,46 @@
       <w:r>
         <w:rPr>
           <w:highlight w:val="yellow"/>
-          <w:lang w:val="en-US"/>
         </w:rPr>
         <w:t>Git</w:t>
       </w:r>
     </w:p>
     <w:p>
-      <w:pPr>
-        <w:rPr>
-          <w:lang w:val="en-US"/>
-        </w:rPr>
-      </w:pPr>
       <w:hyperlink r:id="rId27">
         <w:r>
           <w:rPr>
             <w:color w:val="1155CC"/>
             <w:u w:val="single"/>
-            <w:lang w:val="en-US"/>
           </w:rPr>
-          <w:t>https://www</w:t>
-        </w:r>
-        <w:r>
-          <w:rPr>
-            <w:color w:val="1155CC"/>
-            <w:u w:val="single"/>
-            <w:lang w:val="en-US"/>
-          </w:rPr>
-          <w:t>.conventionalcommits.org/en/v1.0.0/</w:t>
+          <w:t>https://www.conventionalcommits.org/en/v1.0.0/</w:t>
         </w:r>
       </w:hyperlink>
       <w:r>
-        <w:rPr>
-          <w:lang w:val="en-US"/>
-        </w:rPr>
         <w:t xml:space="preserve"> </w:t>
       </w:r>
       <w:proofErr w:type="gramStart"/>
       <w:r>
-        <w:rPr>
-          <w:lang w:val="en-US"/>
-        </w:rPr>
         <w:t>A</w:t>
       </w:r>
       <w:proofErr w:type="gramEnd"/>
       <w:r>
-        <w:rPr>
-          <w:lang w:val="en-US"/>
-        </w:rPr>
         <w:t xml:space="preserve"> convention for </w:t>
       </w:r>
       <w:proofErr w:type="spellStart"/>
       <w:r>
-        <w:rPr>
-          <w:lang w:val="en-US"/>
-        </w:rPr>
         <w:t>git</w:t>
       </w:r>
       <w:proofErr w:type="spellEnd"/>
       <w:r>
-        <w:rPr>
-          <w:lang w:val="en-US"/>
-        </w:rPr>
         <w:t xml:space="preserve"> commit messages.</w:t>
       </w:r>
     </w:p>
-    <w:p>
-      <w:pPr>
-        <w:rPr>
-          <w:lang w:val="en-US"/>
-        </w:rPr>
-      </w:pPr>
-    </w:p>
+    <w:p/>
     <w:p>
       <w:pPr>
         <w:pStyle w:val="Heading2"/>
         <w:rPr>
           <w:highlight w:val="yellow"/>
-          <w:lang w:val="en-US"/>
         </w:rPr>
       </w:pPr>
       <w:bookmarkStart w:id="30" w:name="_b2j401bxwm3k" w:colFirst="0" w:colLast="0"/>
@@ -5754,93 +4226,64 @@
       <w:r>
         <w:rPr>
           <w:highlight w:val="yellow"/>
-          <w:lang w:val="en-US"/>
         </w:rPr>
         <w:t>Docker</w:t>
       </w:r>
     </w:p>
     <w:p>
       <w:pPr>
+        <w:rPr>
+          <w:highlight w:val="yellow"/>
+        </w:rPr>
+      </w:pPr>
+      <w:r>
+        <w:rPr>
+          <w:highlight w:val="yellow"/>
+        </w:rPr>
+        <w:t>This chapter is missing.</w:t>
+      </w:r>
+      <w:bookmarkStart w:id="31" w:name="_GoBack"/>
+      <w:bookmarkEnd w:id="31"/>
+    </w:p>
+    <w:p>
+      <w:pPr>
         <w:pStyle w:val="Heading2"/>
-        <w:rPr>
-          <w:lang w:val="en-US"/>
-        </w:rPr>
-      </w:pPr>
-      <w:r>
-        <w:rPr>
-          <w:lang w:val="en-US"/>
-        </w:rPr>
+      </w:pPr>
+      <w:r>
         <w:t>Security Theory (OAuth2)</w:t>
       </w:r>
     </w:p>
     <w:p>
-      <w:pPr>
-        <w:rPr>
-          <w:lang w:val="en-US"/>
-        </w:rPr>
-      </w:pPr>
-      <w:r>
-        <w:rPr>
-          <w:lang w:val="en-US"/>
-        </w:rPr>
+      <w:r>
         <w:t>This section will detail theory about handling login, more specifically with OAuth2.</w:t>
       </w:r>
     </w:p>
     <w:p>
-      <w:pPr>
-        <w:rPr>
-          <w:lang w:val="en-US"/>
-        </w:rPr>
-      </w:pPr>
-      <w:r>
-        <w:rPr>
-          <w:lang w:val="en-US"/>
-        </w:rPr>
+      <w:r>
         <w:t>When dealing with user data you need to do it in a secure way. One of the easiest ways to do it securely is using OAuth2.</w:t>
       </w:r>
     </w:p>
     <w:p>
       <w:pPr>
-        <w:pStyle w:val="Heading2"/>
-        <w:rPr>
-          <w:lang w:val="en-US"/>
-        </w:rPr>
-      </w:pPr>
-      <w:r>
-        <w:rPr>
-          <w:lang w:val="en-US"/>
-        </w:rPr>
+        <w:pStyle w:val="Heading3"/>
+      </w:pPr>
+      <w:r>
         <w:t>OAuth2 terminology</w:t>
       </w:r>
     </w:p>
     <w:p>
-      <w:pPr>
-        <w:rPr>
-          <w:lang w:val="en-US"/>
-        </w:rPr>
-      </w:pPr>
-      <w:r>
-        <w:rPr>
-          <w:lang w:val="en-US"/>
-        </w:rPr>
+      <w:r>
         <w:t xml:space="preserve">OAuth2 is a standard </w:t>
       </w:r>
       <w:r>
-        <w:rPr>
-          <w:lang w:val="en-US"/>
-        </w:rPr>
         <w:t xml:space="preserve">protocol </w:t>
       </w:r>
       <w:r>
-        <w:rPr>
-          <w:lang w:val="en-US"/>
-        </w:rPr>
         <w:t xml:space="preserve">that details how to </w:t>
       </w:r>
       <w:r>
         <w:rPr>
           <w:b/>
-          <w:lang w:val="en-US"/>
         </w:rPr>
         <w:t>authorize</w:t>
       </w:r>
@@ -5848,265 +4291,156 @@
         <w:rPr>
           <w:rStyle w:val="FootnoteReference"/>
           <w:b/>
-          <w:lang w:val="en-US"/>
         </w:rPr>
         <w:footnoteReference w:id="3"/>
       </w:r>
       <w:r>
-        <w:rPr>
-          <w:lang w:val="en-US"/>
-        </w:rPr>
         <w:t xml:space="preserve"> someone or something in a secure way. </w:t>
       </w:r>
       <w:r>
-        <w:rPr>
-          <w:lang w:val="en-US"/>
-        </w:rPr>
         <w:t>To explain how this works a few key terms need to be defined:</w:t>
       </w:r>
       <w:r>
-        <w:rPr>
-          <w:lang w:val="en-US"/>
-        </w:rPr>
         <w:t xml:space="preserve"> </w:t>
       </w:r>
     </w:p>
     <w:p>
-      <w:pPr>
-        <w:rPr>
-          <w:lang w:val="en-US"/>
-        </w:rPr>
-      </w:pPr>
-      <w:r>
-        <w:rPr>
-          <w:lang w:val="en-US"/>
-        </w:rPr>
+      <w:r>
         <w:t>The</w:t>
       </w:r>
       <w:r>
         <w:rPr>
           <w:b/>
-          <w:lang w:val="en-US"/>
         </w:rPr>
         <w:t xml:space="preserve"> Issuer</w:t>
       </w:r>
       <w:r>
-        <w:rPr>
-          <w:lang w:val="en-US"/>
-        </w:rPr>
         <w:t xml:space="preserve"> handles the login &amp; data, so we – the developers – don’t have to worry about it, aside from some configuration.</w:t>
       </w:r>
       <w:r>
-        <w:rPr>
-          <w:lang w:val="en-US"/>
-        </w:rPr>
         <w:t xml:space="preserve"> </w:t>
       </w:r>
       <w:r>
-        <w:rPr>
-          <w:lang w:val="en-US"/>
-        </w:rPr>
         <w:t xml:space="preserve">An Issuer could for example be: </w:t>
       </w:r>
       <w:proofErr w:type="spellStart"/>
       <w:r>
-        <w:rPr>
-          <w:lang w:val="en-US"/>
-        </w:rPr>
         <w:t>Keycloak</w:t>
       </w:r>
       <w:proofErr w:type="spellEnd"/>
       <w:r>
-        <w:rPr>
-          <w:lang w:val="en-US"/>
-        </w:rPr>
-        <w:t>, Google, GitHub and many others.</w:t>
-      </w:r>
-      <w:r>
-        <w:rPr>
-          <w:lang w:val="en-US"/>
+        <w:t xml:space="preserve">, Google, GitHub and many others. </w:t>
+      </w:r>
+    </w:p>
+    <w:p>
+      <w:r>
+        <w:t xml:space="preserve">Then we have the </w:t>
+      </w:r>
+      <w:r>
+        <w:rPr>
+          <w:b/>
+        </w:rPr>
+        <w:t>RP</w:t>
+      </w:r>
+      <w:r>
+        <w:t xml:space="preserve">, which stands for </w:t>
+      </w:r>
+      <w:r>
+        <w:rPr>
+          <w:b/>
+        </w:rPr>
+        <w:t>Resource Provider</w:t>
+      </w:r>
+      <w:r>
+        <w:t xml:space="preserve"> or</w:t>
+      </w:r>
+      <w:r>
+        <w:rPr>
+          <w:b/>
         </w:rPr>
         <w:t xml:space="preserve"> </w:t>
       </w:r>
-    </w:p>
-    <w:p>
-      <w:pPr>
-        <w:rPr>
-          <w:lang w:val="en-US"/>
-        </w:rPr>
-      </w:pPr>
-      <w:r>
-        <w:rPr>
-          <w:lang w:val="en-US"/>
-        </w:rPr>
-        <w:t xml:space="preserve">Then we have the </w:t>
-      </w:r>
       <w:r>
         <w:rPr>
           <w:b/>
-          <w:lang w:val="en-US"/>
-        </w:rPr>
-        <w:t>RP</w:t>
-      </w:r>
-      <w:r>
-        <w:rPr>
-          <w:lang w:val="en-US"/>
-        </w:rPr>
-        <w:t xml:space="preserve">, which stands for </w:t>
+        </w:rPr>
+        <w:t>Reliant Party</w:t>
+      </w:r>
+      <w:r>
+        <w:t xml:space="preserve"> </w:t>
+      </w:r>
+      <w:r>
+        <w:t>(they are synonymous). This could, for example, be a REST API.</w:t>
+      </w:r>
+      <w:r>
+        <w:t xml:space="preserve"> The RP accepts requests from the </w:t>
       </w:r>
       <w:r>
         <w:rPr>
           <w:b/>
-          <w:lang w:val="en-US"/>
-        </w:rPr>
-        <w:t>Resource Provider</w:t>
-      </w:r>
-      <w:r>
-        <w:rPr>
-          <w:lang w:val="en-US"/>
-        </w:rPr>
-        <w:t xml:space="preserve"> or</w:t>
+        </w:rPr>
+        <w:t>Client</w:t>
+      </w:r>
+      <w:r>
+        <w:t xml:space="preserve">, which it checks with the </w:t>
       </w:r>
       <w:r>
         <w:rPr>
           <w:b/>
-          <w:lang w:val="en-US"/>
+        </w:rPr>
+        <w:t>Issuer</w:t>
+      </w:r>
+      <w:r>
+        <w:rPr>
+          <w:b/>
         </w:rPr>
         <w:t xml:space="preserve"> </w:t>
       </w:r>
       <w:r>
+        <w:t>to ensure the client is authorized access a resource.</w:t>
+      </w:r>
+    </w:p>
+    <w:p>
+      <w:r>
+        <w:t xml:space="preserve">Lastly we have </w:t>
+      </w:r>
+      <w:r>
+        <w:t xml:space="preserve">the </w:t>
+      </w:r>
+      <w:r>
         <w:rPr>
           <w:b/>
-          <w:lang w:val="en-US"/>
-        </w:rPr>
-        <w:t>Reliant Party</w:t>
-      </w:r>
-      <w:r>
-        <w:rPr>
-          <w:lang w:val="en-US"/>
-        </w:rPr>
-        <w:t xml:space="preserve"> </w:t>
-      </w:r>
-      <w:r>
-        <w:rPr>
-          <w:lang w:val="en-US"/>
-        </w:rPr>
-        <w:t>(they are synonymous). This could, for example, be a REST API.</w:t>
-      </w:r>
-      <w:r>
-        <w:rPr>
-          <w:lang w:val="en-US"/>
-        </w:rPr>
-        <w:t xml:space="preserve"> The RP accepts requests from the </w:t>
+        </w:rPr>
+        <w:t>Client</w:t>
+      </w:r>
+      <w:r>
+        <w:t>, which is the place we need to login to, for example a web application.</w:t>
+      </w:r>
+    </w:p>
+    <w:p>
+      <w:r>
+        <w:t xml:space="preserve">These terms </w:t>
+      </w:r>
+      <w:r>
+        <w:t xml:space="preserve">are also known under other names and are used to describe </w:t>
       </w:r>
       <w:r>
         <w:rPr>
           <w:b/>
-          <w:lang w:val="en-US"/>
-        </w:rPr>
-        <w:t>Client</w:t>
-      </w:r>
-      <w:r>
-        <w:rPr>
-          <w:lang w:val="en-US"/>
-        </w:rPr>
-        <w:t xml:space="preserve">, which it checks with the </w:t>
-      </w:r>
-      <w:r>
-        <w:rPr>
-          <w:b/>
-          <w:lang w:val="en-US"/>
-        </w:rPr>
-        <w:t>Issuer</w:t>
-      </w:r>
-      <w:r>
-        <w:rPr>
-          <w:b/>
-          <w:lang w:val="en-US"/>
-        </w:rPr>
-        <w:t xml:space="preserve"> </w:t>
-      </w:r>
-      <w:r>
-        <w:rPr>
-          <w:lang w:val="en-US"/>
-        </w:rPr>
-        <w:t>to ensure the client is authorized access a resource.</w:t>
-      </w:r>
-    </w:p>
-    <w:p>
-      <w:pPr>
-        <w:rPr>
-          <w:lang w:val="en-US"/>
-        </w:rPr>
-      </w:pPr>
-      <w:r>
-        <w:rPr>
-          <w:lang w:val="en-US"/>
-        </w:rPr>
-        <w:t xml:space="preserve">Lastly we have </w:t>
-      </w:r>
-      <w:r>
-        <w:rPr>
-          <w:lang w:val="en-US"/>
-        </w:rPr>
-        <w:t xml:space="preserve">the </w:t>
-      </w:r>
-      <w:r>
-        <w:rPr>
-          <w:b/>
-          <w:lang w:val="en-US"/>
-        </w:rPr>
-        <w:t>Client</w:t>
-      </w:r>
-      <w:r>
-        <w:rPr>
-          <w:lang w:val="en-US"/>
-        </w:rPr>
-        <w:t>, which is the place we need to login to, for example a web application.</w:t>
-      </w:r>
-    </w:p>
-    <w:p>
-      <w:pPr>
-        <w:rPr>
-          <w:lang w:val="en-US"/>
-        </w:rPr>
-      </w:pPr>
-      <w:r>
-        <w:rPr>
-          <w:lang w:val="en-US"/>
-        </w:rPr>
-        <w:t xml:space="preserve">These terms </w:t>
-      </w:r>
-      <w:r>
-        <w:rPr>
-          <w:lang w:val="en-US"/>
-        </w:rPr>
-        <w:t xml:space="preserve">are also known under other names and are used to describe </w:t>
-      </w:r>
-      <w:r>
-        <w:rPr>
-          <w:b/>
-          <w:lang w:val="en-US"/>
         </w:rPr>
         <w:t>OAuth2 flows</w:t>
       </w:r>
       <w:r>
-        <w:rPr>
-          <w:lang w:val="en-US"/>
-        </w:rPr>
         <w:t>:</w:t>
       </w:r>
     </w:p>
     <w:p>
       <w:pPr>
         <w:jc w:val="center"/>
-        <w:rPr>
-          <w:lang w:val="en-US"/>
-        </w:rPr>
-      </w:pPr>
-      <w:r>
-        <w:rPr>
-          <w:lang w:val="en-US"/>
+      </w:pPr>
+      <w:r>
+        <w:rPr>
+          <w:noProof/>
         </w:rPr>
         <w:drawing>
           <wp:inline distT="0" distB="0" distL="0" distR="0" wp14:anchorId="444FC1DC" wp14:editId="23185CBB">
@@ -6150,14 +4484,13 @@
         <w:jc w:val="center"/>
         <w:rPr>
           <w:sz w:val="20"/>
-          <w:lang w:val="en-US"/>
         </w:rPr>
       </w:pPr>
       <w:r>
         <w:rPr>
           <w:sz w:val="20"/>
-          <w:lang w:val="en-US"/>
-        </w:rPr>
+        </w:rPr>
+        <w:lastRenderedPageBreak/>
         <w:t xml:space="preserve">Source: </w:t>
       </w:r>
       <w:hyperlink r:id="rId29" w:history="1">
@@ -6165,7 +4498,6 @@
           <w:rPr>
             <w:rStyle w:val="Hyperlink"/>
             <w:sz w:val="20"/>
-            <w:lang w:val="en-US"/>
           </w:rPr>
           <w:t>https://auth0.com/docs/get-started/authentication-and-authorization-flow/which-oauth-2-0-flow-should-i-use</w:t>
         </w:r>
@@ -6173,139 +4505,71 @@
       <w:r>
         <w:rPr>
           <w:sz w:val="20"/>
-          <w:lang w:val="en-US"/>
         </w:rPr>
         <w:t xml:space="preserve"> </w:t>
       </w:r>
     </w:p>
     <w:p>
-      <w:pPr>
-        <w:rPr>
-          <w:lang w:val="en-US"/>
-        </w:rPr>
-      </w:pPr>
-      <w:r>
-        <w:rPr>
-          <w:lang w:val="en-US"/>
-        </w:rPr>
-        <w:lastRenderedPageBreak/>
+      <w:r>
         <w:t xml:space="preserve">With </w:t>
       </w:r>
       <w:r>
-        <w:rPr>
-          <w:lang w:val="en-US"/>
-        </w:rPr>
         <w:t>terminology</w:t>
       </w:r>
       <w:r>
-        <w:rPr>
-          <w:lang w:val="en-US"/>
-        </w:rPr>
         <w:t xml:space="preserve"> out of the </w:t>
       </w:r>
       <w:r>
-        <w:rPr>
-          <w:lang w:val="en-US"/>
-        </w:rPr>
         <w:t xml:space="preserve">way we can detail two of the most common </w:t>
       </w:r>
       <w:r>
-        <w:rPr>
-          <w:lang w:val="en-US"/>
-        </w:rPr>
         <w:t>OAuth2 flows</w:t>
       </w:r>
       <w:r>
-        <w:rPr>
-          <w:lang w:val="en-US"/>
-        </w:rPr>
         <w:t>:</w:t>
       </w:r>
     </w:p>
     <w:p>
       <w:pPr>
-        <w:pStyle w:val="Heading2"/>
-        <w:rPr>
-          <w:lang w:val="en-US"/>
-        </w:rPr>
-      </w:pPr>
-      <w:r>
-        <w:rPr>
-          <w:lang w:val="en-US"/>
-        </w:rPr>
+        <w:pStyle w:val="Heading3"/>
+      </w:pPr>
+      <w:r>
         <w:t>OAuth2 Flows</w:t>
       </w:r>
     </w:p>
     <w:p>
-      <w:pPr>
-        <w:rPr>
-          <w:lang w:val="en-US"/>
-        </w:rPr>
-      </w:pPr>
-      <w:r>
-        <w:rPr>
-          <w:lang w:val="en-US"/>
-        </w:rPr>
+      <w:r>
         <w:t xml:space="preserve">An OAuth2 flow describes how communication between the different parties (Issuer, Client, </w:t>
       </w:r>
       <w:proofErr w:type="gramStart"/>
       <w:r>
-        <w:rPr>
-          <w:lang w:val="en-US"/>
-        </w:rPr>
         <w:t>RP</w:t>
       </w:r>
       <w:proofErr w:type="gramEnd"/>
       <w:r>
-        <w:rPr>
-          <w:lang w:val="en-US"/>
-        </w:rPr>
         <w:t>) happens. There are many different flows, but</w:t>
       </w:r>
       <w:r>
-        <w:rPr>
-          <w:lang w:val="en-US"/>
-        </w:rPr>
         <w:t xml:space="preserve"> here I will describe two of the most common flows.</w:t>
       </w:r>
     </w:p>
     <w:p>
       <w:pPr>
-        <w:pStyle w:val="Heading3"/>
-        <w:rPr>
-          <w:lang w:val="en-US"/>
-        </w:rPr>
-      </w:pPr>
-      <w:r>
-        <w:rPr>
-          <w:lang w:val="en-US"/>
-        </w:rPr>
+        <w:pStyle w:val="Heading4"/>
+      </w:pPr>
+      <w:r>
         <w:t>Implicit flow (less secure, but simpler)</w:t>
       </w:r>
     </w:p>
     <w:p>
-      <w:pPr>
-        <w:rPr>
-          <w:lang w:val="en-US"/>
-        </w:rPr>
-      </w:pPr>
-      <w:r>
-        <w:rPr>
-          <w:lang w:val="en-US"/>
-        </w:rPr>
+      <w:r>
         <w:t>I will here show a diagram of how the implicit flow works:</w:t>
       </w:r>
     </w:p>
     <w:p>
-      <w:pPr>
-        <w:rPr>
-          <w:lang w:val="en-US"/>
-        </w:rPr>
-      </w:pPr>
       <w:r>
         <w:rPr>
           <w:noProof/>
-          <w:lang w:val="en-US"/>
         </w:rPr>
         <w:drawing>
           <wp:inline distT="0" distB="0" distL="0" distR="0">
@@ -6361,91 +4625,40 @@
       </w:r>
     </w:p>
     <w:p>
-      <w:pPr>
-        <w:rPr>
-          <w:lang w:val="en-US"/>
-        </w:rPr>
-      </w:pPr>
-      <w:r>
-        <w:rPr>
-          <w:lang w:val="en-US"/>
-        </w:rPr>
+      <w:r>
         <w:t>The JWT, which the client receives, can be stolen by “hacker observers” and use it to impersonate the owner of the JWT. This is what makes the Implicit Flow less secure.</w:t>
       </w:r>
     </w:p>
     <w:p>
       <w:pPr>
-        <w:pStyle w:val="Heading3"/>
-        <w:rPr>
-          <w:lang w:val="en-US"/>
-        </w:rPr>
-      </w:pPr>
-      <w:r>
-        <w:rPr>
-          <w:lang w:val="en-US"/>
-        </w:rPr>
+        <w:pStyle w:val="Heading4"/>
+      </w:pPr>
+      <w:r>
         <w:t>Authentication code flow (more secure, but more configuration)</w:t>
       </w:r>
     </w:p>
     <w:p>
-      <w:pPr>
-        <w:rPr>
-          <w:lang w:val="en-US"/>
-        </w:rPr>
-      </w:pPr>
-      <w:r>
-        <w:rPr>
-          <w:lang w:val="en-US"/>
-        </w:rPr>
+      <w:r>
         <w:t xml:space="preserve">This flow exists in variants. To use it in a SPA (Single Page Application) </w:t>
       </w:r>
       <w:r>
-        <w:rPr>
-          <w:lang w:val="en-US"/>
-        </w:rPr>
-        <w:t xml:space="preserve">you need </w:t>
-      </w:r>
-      <w:r>
-        <w:rPr>
-          <w:lang w:val="en-US"/>
-        </w:rPr>
-        <w:t>A</w:t>
-      </w:r>
-      <w:r>
-        <w:rPr>
-          <w:lang w:val="en-US"/>
-        </w:rPr>
+        <w:t>you need A</w:t>
+      </w:r>
+      <w:r>
         <w:t>uthorization Code Flow with Proof Key for Code Exchange (PKCE)</w:t>
       </w:r>
       <w:r>
-        <w:rPr>
-          <w:lang w:val="en-US"/>
-        </w:rPr>
         <w:t>.</w:t>
       </w:r>
     </w:p>
     <w:p>
-      <w:pPr>
-        <w:rPr>
-          <w:lang w:val="en-US"/>
-        </w:rPr>
-      </w:pPr>
-      <w:r>
-        <w:rPr>
-          <w:lang w:val="en-US"/>
-        </w:rPr>
+      <w:r>
         <w:t>I will now show a diagram of how the auth</w:t>
       </w:r>
       <w:r>
-        <w:rPr>
-          <w:lang w:val="en-US"/>
-        </w:rPr>
         <w:t>.</w:t>
       </w:r>
       <w:r>
-        <w:rPr>
-          <w:lang w:val="en-US"/>
-        </w:rPr>
         <w:t xml:space="preserve"> code flow works:</w:t>
       </w:r>
     </w:p>
@@ -6453,13 +4666,11 @@
       <w:pPr>
         <w:rPr>
           <w:noProof/>
-          <w:lang w:val="en-US"/>
         </w:rPr>
       </w:pPr>
       <w:r>
         <w:rPr>
           <w:noProof/>
-          <w:lang w:val="en-US"/>
         </w:rPr>
         <w:lastRenderedPageBreak/>
         <w:drawing>
@@ -6513,125 +4724,84 @@
       </w:r>
     </w:p>
     <w:p>
-      <w:pPr>
-        <w:rPr>
-          <w:lang w:val="en-US"/>
-        </w:rPr>
-      </w:pPr>
       <w:r>
         <w:rPr>
           <w:noProof/>
-          <w:lang w:val="en-US"/>
         </w:rPr>
         <w:t xml:space="preserve">The main difference between the Implicit Flow and the </w:t>
       </w:r>
       <w:r>
         <w:rPr>
           <w:noProof/>
-          <w:lang w:val="en-US"/>
         </w:rPr>
         <w:t>Auth.</w:t>
       </w:r>
       <w:r>
         <w:rPr>
           <w:noProof/>
-          <w:lang w:val="en-US"/>
         </w:rPr>
         <w:t xml:space="preserve"> </w:t>
       </w:r>
       <w:r>
         <w:rPr>
           <w:noProof/>
-          <w:lang w:val="en-US"/>
         </w:rPr>
         <w:t>C</w:t>
       </w:r>
       <w:r>
         <w:rPr>
           <w:noProof/>
-          <w:lang w:val="en-US"/>
         </w:rPr>
         <w:t xml:space="preserve">ode </w:t>
       </w:r>
       <w:r>
         <w:rPr>
           <w:noProof/>
-          <w:lang w:val="en-US"/>
         </w:rPr>
         <w:t>F</w:t>
       </w:r>
       <w:r>
         <w:rPr>
           <w:noProof/>
-          <w:lang w:val="en-US"/>
         </w:rPr>
         <w:t>low is that the J</w:t>
       </w:r>
       <w:r>
         <w:rPr>
           <w:noProof/>
-          <w:lang w:val="en-US"/>
         </w:rPr>
         <w:t>WT is not exposed on the Client, but instead uses an Auth code + a cookie.</w:t>
       </w:r>
     </w:p>
     <w:p>
       <w:pPr>
-        <w:pStyle w:val="Heading2"/>
-        <w:rPr>
-          <w:lang w:val="en-US"/>
-        </w:rPr>
-      </w:pPr>
-      <w:r>
-        <w:rPr>
-          <w:lang w:val="en-US"/>
-        </w:rPr>
+        <w:pStyle w:val="Heading3"/>
+      </w:pPr>
+      <w:r>
         <w:t>OIDC (</w:t>
       </w:r>
       <w:proofErr w:type="spellStart"/>
       <w:r>
-        <w:rPr>
-          <w:lang w:val="en-US"/>
-        </w:rPr>
         <w:t>OpenID</w:t>
       </w:r>
       <w:proofErr w:type="spellEnd"/>
       <w:r>
-        <w:rPr>
-          <w:lang w:val="en-US"/>
-        </w:rPr>
         <w:t xml:space="preserve"> Connect)</w:t>
       </w:r>
     </w:p>
     <w:p>
-      <w:pPr>
-        <w:rPr>
-          <w:lang w:val="en-US"/>
-        </w:rPr>
-      </w:pPr>
-      <w:r>
-        <w:rPr>
-          <w:lang w:val="en-US"/>
-        </w:rPr>
+      <w:r>
         <w:t>OIDC is built on top of OAuth2 to provide Authentication. OIDC provides access to basic user information, without the need to store it. It embeds an Id token into a JWT token with the user info requested.</w:t>
       </w:r>
-      <w:bookmarkStart w:id="31" w:name="_GoBack"/>
-      <w:bookmarkEnd w:id="31"/>
     </w:p>
     <w:p>
       <w:pPr>
         <w:pStyle w:val="Heading1"/>
-        <w:rPr>
-          <w:lang w:val="en-US"/>
-        </w:rPr>
       </w:pPr>
       <w:bookmarkStart w:id="32" w:name="_zckrrp1lwzux" w:colFirst="0" w:colLast="0"/>
       <w:bookmarkEnd w:id="32"/>
       <w:proofErr w:type="spellStart"/>
       <w:r>
-        <w:rPr>
-          <w:lang w:val="en-US"/>
-        </w:rPr>
         <w:t>Bilag</w:t>
       </w:r>
       <w:proofErr w:type="spellEnd"/>
@@ -6639,16 +4809,10 @@
     <w:p>
       <w:pPr>
         <w:pStyle w:val="Heading2"/>
-        <w:rPr>
-          <w:lang w:val="en-US"/>
-        </w:rPr>
       </w:pPr>
       <w:bookmarkStart w:id="33" w:name="_zi4gp5m1uuri" w:colFirst="0" w:colLast="0"/>
       <w:bookmarkEnd w:id="33"/>
       <w:r>
-        <w:rPr>
-          <w:lang w:val="en-US"/>
-        </w:rPr>
         <w:t>Schedule (typical day)</w:t>
       </w:r>
     </w:p>
@@ -6656,7 +4820,6 @@
       <w:r>
         <w:rPr>
           <w:noProof/>
-          <w:lang w:val="en-US"/>
         </w:rPr>
         <w:drawing>
           <wp:inline distT="114300" distB="114300" distL="114300" distR="114300">
@@ -6759,7 +4922,7 @@
       <w:rPr>
         <w:noProof/>
       </w:rPr>
-      <w:t>18</w:t>
+      <w:t>16</w:t>
     </w:r>
     <w:r>
       <w:fldChar w:fldCharType="end"/>
@@ -6845,7 +5008,6 @@
         <w:rPr>
           <w:sz w:val="20"/>
           <w:szCs w:val="20"/>
-          <w:lang w:val="en-US"/>
         </w:rPr>
       </w:pPr>
       <w:r>
@@ -6858,7 +5020,6 @@
         <w:rPr>
           <w:sz w:val="20"/>
           <w:szCs w:val="20"/>
-          <w:lang w:val="en-US"/>
         </w:rPr>
         <w:t xml:space="preserve"> Lesson 1.3_Fundamental JS Coding Constructs.pdf</w:t>
       </w:r>
@@ -6868,9 +5029,6 @@
     <w:p>
       <w:pPr>
         <w:pStyle w:val="FootnoteText"/>
-        <w:rPr>
-          <w:lang w:val="en-US"/>
-        </w:rPr>
       </w:pPr>
       <w:r>
         <w:rPr>
@@ -6879,27 +5037,15 @@
         <w:footnoteRef/>
       </w:r>
       <w:r>
-        <w:rPr>
-          <w:lang w:val="en-US"/>
-        </w:rPr>
         <w:t xml:space="preserve"> </w:t>
       </w:r>
       <w:r>
-        <w:rPr>
-          <w:lang w:val="en-US"/>
-        </w:rPr>
         <w:t xml:space="preserve">Authorize meaning: you are authorized to do something. Contrary to </w:t>
       </w:r>
       <w:r>
-        <w:rPr>
-          <w:lang w:val="en-US"/>
-        </w:rPr>
         <w:t>Authen</w:t>
       </w:r>
       <w:r>
-        <w:rPr>
-          <w:lang w:val="en-US"/>
-        </w:rPr>
         <w:t>tication = you are who you say you are</w:t>
       </w:r>
     </w:p>
@@ -7506,7 +5652,7 @@
         <w:rFonts w:asciiTheme="minorHAnsi" w:eastAsiaTheme="minorEastAsia" w:hAnsiTheme="minorHAnsi" w:cstheme="minorBidi"/>
         <w:sz w:val="22"/>
         <w:szCs w:val="22"/>
-        <w:lang w:eastAsia="ja-JP" w:bidi="ar-SA"/>
+        <w:lang w:val="en-US" w:eastAsia="ja-JP" w:bidi="ar-SA"/>
       </w:rPr>
     </w:rPrDefault>
     <w:pPrDefault>
@@ -7727,9 +5873,9 @@
     <w:basedOn w:val="Normal"/>
     <w:next w:val="Normal"/>
     <w:uiPriority w:val="9"/>
-    <w:semiHidden/>
     <w:unhideWhenUsed/>
     <w:qFormat/>
+    <w:rsid w:val="0014789A"/>
     <w:pPr>
       <w:keepNext/>
       <w:keepLines/>
@@ -7742,7 +5888,6 @@
       <w:bCs/>
       <w:i/>
       <w:iCs/>
-      <w:color w:val="4F81BD" w:themeColor="accent1"/>
     </w:rPr>
   </w:style>
   <w:style w:type="paragraph" w:styleId="Heading5">
@@ -7957,7 +6102,7 @@
         <w:rFonts w:asciiTheme="minorHAnsi" w:eastAsiaTheme="minorEastAsia" w:hAnsiTheme="minorHAnsi" w:cstheme="minorBidi"/>
         <w:sz w:val="22"/>
         <w:szCs w:val="22"/>
-        <w:lang w:eastAsia="ja-JP" w:bidi="ar-SA"/>
+        <w:lang w:val="en-US" w:eastAsia="ja-JP" w:bidi="ar-SA"/>
       </w:rPr>
     </w:rPrDefault>
     <w:pPrDefault>
@@ -8178,9 +6323,9 @@
     <w:basedOn w:val="Normal"/>
     <w:next w:val="Normal"/>
     <w:uiPriority w:val="9"/>
-    <w:semiHidden/>
     <w:unhideWhenUsed/>
     <w:qFormat/>
+    <w:rsid w:val="0014789A"/>
     <w:pPr>
       <w:keepNext/>
       <w:keepLines/>
@@ -8193,7 +6338,6 @@
       <w:bCs/>
       <w:i/>
       <w:iCs/>
-      <w:color w:val="4F81BD" w:themeColor="accent1"/>
     </w:rPr>
   </w:style>
   <w:style w:type="paragraph" w:styleId="Heading5">
